--- a/Documents/Papers/Gerrit.VanMol_2022_EP2.docx
+++ b/Documents/Papers/Gerrit.VanMol_2022_EP2.docx
@@ -1797,25 +1797,25 @@
         <w:rPr>
           <w:lang w:val="en-US"/>
         </w:rPr>
-        <w:t xml:space="preserve"> research about the best </w:t>
+        <w:t xml:space="preserve"> research about the </w:t>
       </w:r>
       <w:r>
         <w:rPr>
           <w:lang w:val="en-US"/>
         </w:rPr>
-        <w:t xml:space="preserve">possible </w:t>
+        <w:t>chosen</w:t>
       </w:r>
       <w:r>
         <w:rPr>
           <w:lang w:val="en-US"/>
         </w:rPr>
-        <w:t>framework</w:t>
+        <w:t xml:space="preserve"> framework</w:t>
       </w:r>
       <w:r>
         <w:rPr>
           <w:lang w:val="en-US"/>
         </w:rPr>
-        <w:t>s available</w:t>
+        <w:t xml:space="preserve"> to create this platform</w:t>
       </w:r>
       <w:r>
         <w:rPr>
@@ -1827,24 +1827,54 @@
         <w:rPr>
           <w:lang w:val="en-US"/>
         </w:rPr>
-        <w:t>fterwards a comparison is made between frameworks</w:t>
+        <w:t xml:space="preserve">fterwards a comparison is made between </w:t>
       </w:r>
       <w:r>
         <w:rPr>
           <w:lang w:val="en-US"/>
         </w:rPr>
+        <w:t>different technologies that can achieve the same goal but have an alternative way in connecting with end devices</w:t>
+      </w:r>
+      <w:r>
+        <w:rPr>
+          <w:lang w:val="en-US"/>
+        </w:rPr>
         <w:t xml:space="preserve">. </w:t>
       </w:r>
       <w:r>
         <w:rPr>
           <w:lang w:val="en-US"/>
         </w:rPr>
-        <w:t>Finally, one of these frameworks will selected and used to create a platform</w:t>
+        <w:t xml:space="preserve">Finally, one of these </w:t>
       </w:r>
       <w:r>
         <w:rPr>
           <w:lang w:val="en-US"/>
         </w:rPr>
+        <w:t>technologies</w:t>
+      </w:r>
+      <w:r>
+        <w:rPr>
+          <w:lang w:val="en-US"/>
+        </w:rPr>
+        <w:t xml:space="preserve"> will </w:t>
+      </w:r>
+      <w:r>
+        <w:rPr>
+          <w:lang w:val="en-US"/>
+        </w:rPr>
+        <w:t xml:space="preserve">be </w:t>
+      </w:r>
+      <w:r>
+        <w:rPr>
+          <w:lang w:val="en-US"/>
+        </w:rPr>
+        <w:t>selected and used to create a platform</w:t>
+      </w:r>
+      <w:r>
+        <w:rPr>
+          <w:lang w:val="en-US"/>
+        </w:rPr>
         <w:t xml:space="preserve">. </w:t>
       </w:r>
       <w:r>
@@ -1888,7 +1918,19 @@
         <w:rPr>
           <w:lang w:val="en-US"/>
         </w:rPr>
-        <w:t xml:space="preserve">In conclusion this platform will provide </w:t>
+        <w:t>In conclusion</w:t>
+      </w:r>
+      <w:r>
+        <w:rPr>
+          <w:lang w:val="en-US"/>
+        </w:rPr>
+        <w:t xml:space="preserve">, </w:t>
+      </w:r>
+      <w:r>
+        <w:rPr>
+          <w:lang w:val="en-US"/>
+        </w:rPr>
+        <w:t xml:space="preserve">this platform will provide </w:t>
       </w:r>
       <w:r>
         <w:rPr>
@@ -8673,6 +8715,7 @@
         </w:rPr>
       </w:pPr>
       <w:bookmarkStart w:id="4" w:name="_Toc104749016"/>
+      <w:proofErr w:type="spellStart"/>
       <w:r>
         <w:rPr>
           <w:lang w:val="en-US"/>
@@ -8681,6 +8724,7 @@
         <w:t>Afkortingenlijst</w:t>
       </w:r>
       <w:bookmarkEnd w:id="4"/>
+      <w:proofErr w:type="spellEnd"/>
     </w:p>
     <w:p>
       <w:pPr>
@@ -10387,14 +10431,27 @@
                             <w:r>
                               <w:t xml:space="preserve">Figuur </w:t>
                             </w:r>
-                            <w:fldSimple w:instr=" SEQ Figuur \* ARABIC ">
-                              <w:r>
-                                <w:rPr>
-                                  <w:noProof/>
-                                </w:rPr>
-                                <w:t>1</w:t>
-                              </w:r>
-                            </w:fldSimple>
+                            <w:r>
+                              <w:fldChar w:fldCharType="begin"/>
+                            </w:r>
+                            <w:r>
+                              <w:instrText xml:space="preserve"> SEQ Figuur \* ARABIC </w:instrText>
+                            </w:r>
+                            <w:r>
+                              <w:fldChar w:fldCharType="separate"/>
+                            </w:r>
+                            <w:r>
+                              <w:rPr>
+                                <w:noProof/>
+                              </w:rPr>
+                              <w:t>1</w:t>
+                            </w:r>
+                            <w:r>
+                              <w:rPr>
+                                <w:noProof/>
+                              </w:rPr>
+                              <w:fldChar w:fldCharType="end"/>
+                            </w:r>
                             <w:r>
                               <w:t xml:space="preserve">: Huidig </w:t>
                             </w:r>
@@ -10455,14 +10512,27 @@
                       <w:r>
                         <w:t xml:space="preserve">Figuur </w:t>
                       </w:r>
-                      <w:fldSimple w:instr=" SEQ Figuur \* ARABIC ">
-                        <w:r>
-                          <w:rPr>
-                            <w:noProof/>
-                          </w:rPr>
-                          <w:t>1</w:t>
-                        </w:r>
-                      </w:fldSimple>
+                      <w:r>
+                        <w:fldChar w:fldCharType="begin"/>
+                      </w:r>
+                      <w:r>
+                        <w:instrText xml:space="preserve"> SEQ Figuur \* ARABIC </w:instrText>
+                      </w:r>
+                      <w:r>
+                        <w:fldChar w:fldCharType="separate"/>
+                      </w:r>
+                      <w:r>
+                        <w:rPr>
+                          <w:noProof/>
+                        </w:rPr>
+                        <w:t>1</w:t>
+                      </w:r>
+                      <w:r>
+                        <w:rPr>
+                          <w:noProof/>
+                        </w:rPr>
+                        <w:fldChar w:fldCharType="end"/>
+                      </w:r>
                       <w:r>
                         <w:t xml:space="preserve">: Huidig </w:t>
                       </w:r>
@@ -10645,14 +10715,27 @@
                             <w:r>
                               <w:t xml:space="preserve">Figuur </w:t>
                             </w:r>
-                            <w:fldSimple w:instr=" SEQ Figuur \* ARABIC ">
-                              <w:r>
-                                <w:rPr>
-                                  <w:noProof/>
-                                </w:rPr>
-                                <w:t>2</w:t>
-                              </w:r>
-                            </w:fldSimple>
+                            <w:r>
+                              <w:fldChar w:fldCharType="begin"/>
+                            </w:r>
+                            <w:r>
+                              <w:instrText xml:space="preserve"> SEQ Figuur \* ARABIC </w:instrText>
+                            </w:r>
+                            <w:r>
+                              <w:fldChar w:fldCharType="separate"/>
+                            </w:r>
+                            <w:r>
+                              <w:rPr>
+                                <w:noProof/>
+                              </w:rPr>
+                              <w:t>2</w:t>
+                            </w:r>
+                            <w:r>
+                              <w:rPr>
+                                <w:noProof/>
+                              </w:rPr>
+                              <w:fldChar w:fldCharType="end"/>
+                            </w:r>
                             <w:r>
                               <w:t>: Nieuwe werkwijze a.d.h.v. platform</w:t>
                             </w:r>
@@ -10720,14 +10803,27 @@
                       <w:r>
                         <w:t xml:space="preserve">Figuur </w:t>
                       </w:r>
-                      <w:fldSimple w:instr=" SEQ Figuur \* ARABIC ">
-                        <w:r>
-                          <w:rPr>
-                            <w:noProof/>
-                          </w:rPr>
-                          <w:t>2</w:t>
-                        </w:r>
-                      </w:fldSimple>
+                      <w:r>
+                        <w:fldChar w:fldCharType="begin"/>
+                      </w:r>
+                      <w:r>
+                        <w:instrText xml:space="preserve"> SEQ Figuur \* ARABIC </w:instrText>
+                      </w:r>
+                      <w:r>
+                        <w:fldChar w:fldCharType="separate"/>
+                      </w:r>
+                      <w:r>
+                        <w:rPr>
+                          <w:noProof/>
+                        </w:rPr>
+                        <w:t>2</w:t>
+                      </w:r>
+                      <w:r>
+                        <w:rPr>
+                          <w:noProof/>
+                        </w:rPr>
+                        <w:fldChar w:fldCharType="end"/>
+                      </w:r>
                       <w:r>
                         <w:t>: Nieuwe werkwijze a.d.h.v. platform</w:t>
                       </w:r>
@@ -11173,14 +11269,27 @@
                             <w:r>
                               <w:t xml:space="preserve">Figuur </w:t>
                             </w:r>
-                            <w:fldSimple w:instr=" SEQ Figuur \* ARABIC ">
-                              <w:r>
-                                <w:rPr>
-                                  <w:noProof/>
-                                </w:rPr>
-                                <w:t>3</w:t>
-                              </w:r>
-                            </w:fldSimple>
+                            <w:r>
+                              <w:fldChar w:fldCharType="begin"/>
+                            </w:r>
+                            <w:r>
+                              <w:instrText xml:space="preserve"> SEQ Figuur \* ARABIC </w:instrText>
+                            </w:r>
+                            <w:r>
+                              <w:fldChar w:fldCharType="separate"/>
+                            </w:r>
+                            <w:r>
+                              <w:rPr>
+                                <w:noProof/>
+                              </w:rPr>
+                              <w:t>3</w:t>
+                            </w:r>
+                            <w:r>
+                              <w:rPr>
+                                <w:noProof/>
+                              </w:rPr>
+                              <w:fldChar w:fldCharType="end"/>
+                            </w:r>
                             <w:r>
                               <w:t>: Django platform pagina structuur</w:t>
                             </w:r>
@@ -11226,14 +11335,27 @@
                       <w:r>
                         <w:t xml:space="preserve">Figuur </w:t>
                       </w:r>
-                      <w:fldSimple w:instr=" SEQ Figuur \* ARABIC ">
-                        <w:r>
-                          <w:rPr>
-                            <w:noProof/>
-                          </w:rPr>
-                          <w:t>3</w:t>
-                        </w:r>
-                      </w:fldSimple>
+                      <w:r>
+                        <w:fldChar w:fldCharType="begin"/>
+                      </w:r>
+                      <w:r>
+                        <w:instrText xml:space="preserve"> SEQ Figuur \* ARABIC </w:instrText>
+                      </w:r>
+                      <w:r>
+                        <w:fldChar w:fldCharType="separate"/>
+                      </w:r>
+                      <w:r>
+                        <w:rPr>
+                          <w:noProof/>
+                        </w:rPr>
+                        <w:t>3</w:t>
+                      </w:r>
+                      <w:r>
+                        <w:rPr>
+                          <w:noProof/>
+                        </w:rPr>
+                        <w:fldChar w:fldCharType="end"/>
+                      </w:r>
                       <w:r>
                         <w:t>: Django platform pagina structuur</w:t>
                       </w:r>
@@ -11767,14 +11889,27 @@
                             <w:r>
                               <w:t xml:space="preserve">Figuur </w:t>
                             </w:r>
-                            <w:fldSimple w:instr=" SEQ Figuur \* ARABIC ">
-                              <w:r>
-                                <w:rPr>
-                                  <w:noProof/>
-                                </w:rPr>
-                                <w:t>4</w:t>
-                              </w:r>
-                            </w:fldSimple>
+                            <w:r>
+                              <w:fldChar w:fldCharType="begin"/>
+                            </w:r>
+                            <w:r>
+                              <w:instrText xml:space="preserve"> SEQ Figuur \* ARABIC </w:instrText>
+                            </w:r>
+                            <w:r>
+                              <w:fldChar w:fldCharType="separate"/>
+                            </w:r>
+                            <w:r>
+                              <w:rPr>
+                                <w:noProof/>
+                              </w:rPr>
+                              <w:t>4</w:t>
+                            </w:r>
+                            <w:r>
+                              <w:rPr>
+                                <w:noProof/>
+                              </w:rPr>
+                              <w:fldChar w:fldCharType="end"/>
+                            </w:r>
                             <w:r>
                               <w:t>: Django tijdlijn</w:t>
                             </w:r>
@@ -11847,14 +11982,27 @@
                       <w:r>
                         <w:t xml:space="preserve">Figuur </w:t>
                       </w:r>
-                      <w:fldSimple w:instr=" SEQ Figuur \* ARABIC ">
-                        <w:r>
-                          <w:rPr>
-                            <w:noProof/>
-                          </w:rPr>
-                          <w:t>4</w:t>
-                        </w:r>
-                      </w:fldSimple>
+                      <w:r>
+                        <w:fldChar w:fldCharType="begin"/>
+                      </w:r>
+                      <w:r>
+                        <w:instrText xml:space="preserve"> SEQ Figuur \* ARABIC </w:instrText>
+                      </w:r>
+                      <w:r>
+                        <w:fldChar w:fldCharType="separate"/>
+                      </w:r>
+                      <w:r>
+                        <w:rPr>
+                          <w:noProof/>
+                        </w:rPr>
+                        <w:t>4</w:t>
+                      </w:r>
+                      <w:r>
+                        <w:rPr>
+                          <w:noProof/>
+                        </w:rPr>
+                        <w:fldChar w:fldCharType="end"/>
+                      </w:r>
                       <w:r>
                         <w:t>: Django tijdlijn</w:t>
                       </w:r>
@@ -12265,7 +12413,7 @@
       </w:r>
       <w:sdt>
         <w:sdtPr>
-          <w:id w:val="1085349089"/>
+          <w:id w:val="-1219902125"/>
           <w:citation/>
         </w:sdtPr>
         <w:sdtContent>
@@ -12367,14 +12515,27 @@
                             <w:r>
                               <w:t xml:space="preserve">Figuur </w:t>
                             </w:r>
-                            <w:fldSimple w:instr=" SEQ Figuur \* ARABIC ">
-                              <w:r>
-                                <w:rPr>
-                                  <w:noProof/>
-                                </w:rPr>
-                                <w:t>5</w:t>
-                              </w:r>
-                            </w:fldSimple>
+                            <w:r>
+                              <w:fldChar w:fldCharType="begin"/>
+                            </w:r>
+                            <w:r>
+                              <w:instrText xml:space="preserve"> SEQ Figuur \* ARABIC </w:instrText>
+                            </w:r>
+                            <w:r>
+                              <w:fldChar w:fldCharType="separate"/>
+                            </w:r>
+                            <w:r>
+                              <w:rPr>
+                                <w:noProof/>
+                              </w:rPr>
+                              <w:t>5</w:t>
+                            </w:r>
+                            <w:r>
+                              <w:rPr>
+                                <w:noProof/>
+                              </w:rPr>
+                              <w:fldChar w:fldCharType="end"/>
+                            </w:r>
                             <w:r>
                               <w:t>: Django MVT</w:t>
                             </w:r>
@@ -12454,14 +12615,27 @@
                       <w:r>
                         <w:t xml:space="preserve">Figuur </w:t>
                       </w:r>
-                      <w:fldSimple w:instr=" SEQ Figuur \* ARABIC ">
-                        <w:r>
-                          <w:rPr>
-                            <w:noProof/>
-                          </w:rPr>
-                          <w:t>5</w:t>
-                        </w:r>
-                      </w:fldSimple>
+                      <w:r>
+                        <w:fldChar w:fldCharType="begin"/>
+                      </w:r>
+                      <w:r>
+                        <w:instrText xml:space="preserve"> SEQ Figuur \* ARABIC </w:instrText>
+                      </w:r>
+                      <w:r>
+                        <w:fldChar w:fldCharType="separate"/>
+                      </w:r>
+                      <w:r>
+                        <w:rPr>
+                          <w:noProof/>
+                        </w:rPr>
+                        <w:t>5</w:t>
+                      </w:r>
+                      <w:r>
+                        <w:rPr>
+                          <w:noProof/>
+                        </w:rPr>
+                        <w:fldChar w:fldCharType="end"/>
+                      </w:r>
                       <w:r>
                         <w:t>: Django MVT</w:t>
                       </w:r>
@@ -12619,7 +12793,7 @@
         <w:rPr>
           <w:noProof/>
         </w:rPr>
-        <w:object w:dxaOrig="9260" w:dyaOrig="1780" w14:anchorId="645A159A">
+        <w:object w:dxaOrig="9260" w:dyaOrig="1780" w14:anchorId="5529BF68">
           <v:shapetype id="_x0000_t75" coordsize="21600,21600" o:spt="75" o:preferrelative="t" path="m@4@5l@4@11@9@11@9@5xe" filled="f" stroked="f">
             <v:stroke joinstyle="miter"/>
             <v:formulas>
@@ -12642,7 +12816,7 @@
           <v:shape id="_x0000_i1033" type="#_x0000_t75" alt="" style="width:463pt;height:89pt;mso-width-percent:0;mso-height-percent:0;mso-width-percent:0;mso-height-percent:0" o:ole="">
             <v:imagedata r:id="rId45" o:title=""/>
           </v:shape>
-          <o:OLEObject Type="Embed" ProgID="Word.Document.12" ShapeID="_x0000_i1033" DrawAspect="Content" ObjectID="_1715362803" r:id="rId46">
+          <o:OLEObject Type="Embed" ProgID="Word.Document.12" ShapeID="_x0000_i1033" DrawAspect="Content" ObjectID="_1716360472" r:id="rId46">
             <o:FieldCodes>\s</o:FieldCodes>
           </o:OLEObject>
         </w:object>
@@ -12831,14 +13005,27 @@
                             <w:r>
                               <w:t xml:space="preserve">Figuur </w:t>
                             </w:r>
-                            <w:fldSimple w:instr=" SEQ Figuur \* ARABIC ">
-                              <w:r>
-                                <w:rPr>
-                                  <w:noProof/>
-                                </w:rPr>
-                                <w:t>6</w:t>
-                              </w:r>
-                            </w:fldSimple>
+                            <w:r>
+                              <w:fldChar w:fldCharType="begin"/>
+                            </w:r>
+                            <w:r>
+                              <w:instrText xml:space="preserve"> SEQ Figuur \* ARABIC </w:instrText>
+                            </w:r>
+                            <w:r>
+                              <w:fldChar w:fldCharType="separate"/>
+                            </w:r>
+                            <w:r>
+                              <w:rPr>
+                                <w:noProof/>
+                              </w:rPr>
+                              <w:t>6</w:t>
+                            </w:r>
+                            <w:r>
+                              <w:rPr>
+                                <w:noProof/>
+                              </w:rPr>
+                              <w:fldChar w:fldCharType="end"/>
+                            </w:r>
                             <w:r>
                               <w:t xml:space="preserve">: </w:t>
                             </w:r>
@@ -12914,14 +13101,27 @@
                       <w:r>
                         <w:t xml:space="preserve">Figuur </w:t>
                       </w:r>
-                      <w:fldSimple w:instr=" SEQ Figuur \* ARABIC ">
-                        <w:r>
-                          <w:rPr>
-                            <w:noProof/>
-                          </w:rPr>
-                          <w:t>6</w:t>
-                        </w:r>
-                      </w:fldSimple>
+                      <w:r>
+                        <w:fldChar w:fldCharType="begin"/>
+                      </w:r>
+                      <w:r>
+                        <w:instrText xml:space="preserve"> SEQ Figuur \* ARABIC </w:instrText>
+                      </w:r>
+                      <w:r>
+                        <w:fldChar w:fldCharType="separate"/>
+                      </w:r>
+                      <w:r>
+                        <w:rPr>
+                          <w:noProof/>
+                        </w:rPr>
+                        <w:t>6</w:t>
+                      </w:r>
+                      <w:r>
+                        <w:rPr>
+                          <w:noProof/>
+                        </w:rPr>
+                        <w:fldChar w:fldCharType="end"/>
+                      </w:r>
                       <w:r>
                         <w:t xml:space="preserve">: </w:t>
                       </w:r>
@@ -13016,7 +13216,7 @@
       </w:r>
       <w:sdt>
         <w:sdtPr>
-          <w:id w:val="890000177"/>
+          <w:id w:val="276610101"/>
           <w:citation/>
         </w:sdtPr>
         <w:sdtContent>
@@ -13261,11 +13461,19 @@
                             </w:pPr>
                             <w:bookmarkStart w:id="50" w:name="_Ref104153707"/>
                             <w:bookmarkStart w:id="51" w:name="_Toc104749082"/>
+                            <w:proofErr w:type="spellStart"/>
                             <w:r>
                               <w:rPr>
                                 <w:lang w:val="en-US"/>
                               </w:rPr>
-                              <w:t xml:space="preserve">Figuur </w:t>
+                              <w:t>Figuur</w:t>
+                            </w:r>
+                            <w:proofErr w:type="spellEnd"/>
+                            <w:r>
+                              <w:rPr>
+                                <w:lang w:val="en-US"/>
+                              </w:rPr>
+                              <w:t xml:space="preserve"> </w:t>
                             </w:r>
                             <w:r>
                               <w:fldChar w:fldCharType="begin"/>
@@ -13376,11 +13584,19 @@
                       </w:pPr>
                       <w:bookmarkStart w:id="52" w:name="_Ref104153707"/>
                       <w:bookmarkStart w:id="53" w:name="_Toc104749082"/>
+                      <w:proofErr w:type="spellStart"/>
                       <w:r>
                         <w:rPr>
                           <w:lang w:val="en-US"/>
                         </w:rPr>
-                        <w:t xml:space="preserve">Figuur </w:t>
+                        <w:t>Figuur</w:t>
+                      </w:r>
+                      <w:proofErr w:type="spellEnd"/>
+                      <w:r>
+                        <w:rPr>
+                          <w:lang w:val="en-US"/>
+                        </w:rPr>
+                        <w:t xml:space="preserve"> </w:t>
                       </w:r>
                       <w:r>
                         <w:fldChar w:fldCharType="begin"/>
@@ -13530,22 +13746,15 @@
         <w:fldChar w:fldCharType="separate"/>
       </w:r>
       <w:r>
-        <w:rPr>
-          <w:lang w:val="en-US"/>
-        </w:rPr>
         <w:t xml:space="preserve">Figuur </w:t>
       </w:r>
       <w:r>
         <w:rPr>
           <w:noProof/>
-          <w:lang w:val="en-US"/>
         </w:rPr>
         <w:t>7</w:t>
       </w:r>
       <w:r>
-        <w:rPr>
-          <w:lang w:val="en-US"/>
-        </w:rPr>
         <w:t>: Logica achter view (MVT)</w:t>
       </w:r>
       <w:sdt>
@@ -13553,7 +13762,7 @@
           <w:rPr>
             <w:lang w:val="en-US"/>
           </w:rPr>
-          <w:id w:val="-1752499625"/>
+          <w:id w:val="1863773065"/>
           <w:citation/>
         </w:sdtPr>
         <w:sdtContent>
@@ -13705,14 +13914,27 @@
                             <w:r>
                               <w:t xml:space="preserve">Codefragment </w:t>
                             </w:r>
-                            <w:fldSimple w:instr=" SEQ Codefragment \* ARABIC ">
-                              <w:r>
-                                <w:rPr>
-                                  <w:noProof/>
-                                </w:rPr>
-                                <w:t>2</w:t>
-                              </w:r>
-                            </w:fldSimple>
+                            <w:r>
+                              <w:fldChar w:fldCharType="begin"/>
+                            </w:r>
+                            <w:r>
+                              <w:instrText xml:space="preserve"> SEQ Codefragment \* ARABIC </w:instrText>
+                            </w:r>
+                            <w:r>
+                              <w:fldChar w:fldCharType="separate"/>
+                            </w:r>
+                            <w:r>
+                              <w:rPr>
+                                <w:noProof/>
+                              </w:rPr>
+                              <w:t>2</w:t>
+                            </w:r>
+                            <w:r>
+                              <w:rPr>
+                                <w:noProof/>
+                              </w:rPr>
+                              <w:fldChar w:fldCharType="end"/>
+                            </w:r>
                             <w:r>
                               <w:t>: Voorbeeld inhoud views.py (datetime functie)</w:t>
                             </w:r>
@@ -13791,14 +14013,27 @@
                       <w:r>
                         <w:t xml:space="preserve">Codefragment </w:t>
                       </w:r>
-                      <w:fldSimple w:instr=" SEQ Codefragment \* ARABIC ">
-                        <w:r>
-                          <w:rPr>
-                            <w:noProof/>
-                          </w:rPr>
-                          <w:t>2</w:t>
-                        </w:r>
-                      </w:fldSimple>
+                      <w:r>
+                        <w:fldChar w:fldCharType="begin"/>
+                      </w:r>
+                      <w:r>
+                        <w:instrText xml:space="preserve"> SEQ Codefragment \* ARABIC </w:instrText>
+                      </w:r>
+                      <w:r>
+                        <w:fldChar w:fldCharType="separate"/>
+                      </w:r>
+                      <w:r>
+                        <w:rPr>
+                          <w:noProof/>
+                        </w:rPr>
+                        <w:t>2</w:t>
+                      </w:r>
+                      <w:r>
+                        <w:rPr>
+                          <w:noProof/>
+                        </w:rPr>
+                        <w:fldChar w:fldCharType="end"/>
+                      </w:r>
                       <w:r>
                         <w:t>: Voorbeeld inhoud views.py (datetime functie)</w:t>
                       </w:r>
@@ -13849,12 +14084,12 @@
         <w:rPr>
           <w:noProof/>
         </w:rPr>
-        <w:object w:dxaOrig="1440" w:dyaOrig="1440" w14:anchorId="0CEBE4B2">
+        <w:object w:dxaOrig="1440" w:dyaOrig="1440" w14:anchorId="0BADDE3C">
           <v:shape id="_x0000_s2052" type="#_x0000_t75" alt="" style="position:absolute;margin-left:-.75pt;margin-top:61.95pt;width:463pt;height:192pt;z-index:251830272;mso-wrap-edited:f;mso-width-percent:0;mso-height-percent:0;mso-position-horizontal-relative:text;mso-position-vertical-relative:text;mso-width-percent:0;mso-height-percent:0">
             <v:imagedata r:id="rId49" o:title=""/>
             <w10:wrap type="topAndBottom"/>
           </v:shape>
-          <o:OLEObject Type="Embed" ProgID="Word.Document.12" ShapeID="_x0000_s2052" DrawAspect="Content" ObjectID="_1715362811" r:id="rId50">
+          <o:OLEObject Type="Embed" ProgID="Word.Document.12" ShapeID="_x0000_s2052" DrawAspect="Content" ObjectID="_1716360480" r:id="rId50">
             <o:FieldCodes>\s</o:FieldCodes>
           </o:OLEObject>
         </w:object>
@@ -13954,11 +14189,11 @@
           <w:szCs w:val="48"/>
           <w:lang w:val="en-BE" w:eastAsia="en-GB"/>
         </w:rPr>
-        <w:object w:dxaOrig="9260" w:dyaOrig="2660" w14:anchorId="04A7D788">
+        <w:object w:dxaOrig="9260" w:dyaOrig="2660" w14:anchorId="643944A6">
           <v:shape id="_x0000_i1031" type="#_x0000_t75" alt="" style="width:463pt;height:133pt;mso-width-percent:0;mso-height-percent:0;mso-width-percent:0;mso-height-percent:0" o:ole="">
             <v:imagedata r:id="rId51" o:title=""/>
           </v:shape>
-          <o:OLEObject Type="Embed" ProgID="Word.Document.12" ShapeID="_x0000_i1031" DrawAspect="Content" ObjectID="_1715362804" r:id="rId52">
+          <o:OLEObject Type="Embed" ProgID="Word.Document.12" ShapeID="_x0000_i1031" DrawAspect="Content" ObjectID="_1716360473" r:id="rId52">
             <o:FieldCodes>\s</o:FieldCodes>
           </o:OLEObject>
         </w:object>
@@ -14440,22 +14675,15 @@
         <w:fldChar w:fldCharType="separate"/>
       </w:r>
       <w:r>
-        <w:rPr>
-          <w:lang w:val="en-US"/>
-        </w:rPr>
         <w:t xml:space="preserve">Codefragment </w:t>
       </w:r>
       <w:r>
         <w:rPr>
           <w:noProof/>
-          <w:lang w:val="en-US"/>
         </w:rPr>
         <w:t>4</w:t>
       </w:r>
       <w:r>
-        <w:rPr>
-          <w:lang w:val="en-US"/>
-        </w:rPr>
         <w:t>: views.py met context dictionary</w:t>
       </w:r>
       <w:sdt>
@@ -14463,7 +14691,7 @@
           <w:rPr>
             <w:lang w:val="en-US"/>
           </w:rPr>
-          <w:id w:val="-1959408127"/>
+          <w:id w:val="-1682038970"/>
           <w:citation/>
         </w:sdtPr>
         <w:sdtContent>
@@ -14474,9 +14702,6 @@
             <w:fldChar w:fldCharType="begin"/>
           </w:r>
           <w:r>
-            <w:rPr>
-              <w:lang w:val="en-US"/>
-            </w:rPr>
             <w:instrText xml:space="preserve"> CITATION GeeTemp211 \l 2067 </w:instrText>
           </w:r>
           <w:r>
@@ -14488,7 +14713,6 @@
           <w:r>
             <w:rPr>
               <w:noProof/>
-              <w:lang w:val="en-US"/>
             </w:rPr>
             <w:t xml:space="preserve"> [8]</w:t>
           </w:r>
@@ -14525,11 +14749,11 @@
           <w:szCs w:val="48"/>
           <w:lang w:val="en-BE" w:eastAsia="en-GB"/>
         </w:rPr>
-        <w:object w:dxaOrig="9260" w:dyaOrig="3520" w14:anchorId="5B9D1D09">
+        <w:object w:dxaOrig="9260" w:dyaOrig="3520" w14:anchorId="70267768">
           <v:shape id="_x0000_i1030" type="#_x0000_t75" alt="" style="width:463pt;height:176pt;mso-width-percent:0;mso-height-percent:0;mso-width-percent:0;mso-height-percent:0" o:ole="">
             <v:imagedata r:id="rId54" o:title=""/>
           </v:shape>
-          <o:OLEObject Type="Embed" ProgID="Word.Document.12" ShapeID="_x0000_i1030" DrawAspect="Content" ObjectID="_1715362805" r:id="rId55">
+          <o:OLEObject Type="Embed" ProgID="Word.Document.12" ShapeID="_x0000_i1030" DrawAspect="Content" ObjectID="_1716360474" r:id="rId55">
             <o:FieldCodes>\s</o:FieldCodes>
           </o:OLEObject>
         </w:object>
@@ -14549,11 +14773,19 @@
       </w:pPr>
       <w:bookmarkStart w:id="64" w:name="_Ref104239654"/>
       <w:bookmarkStart w:id="65" w:name="_Toc104749070"/>
+      <w:proofErr w:type="spellStart"/>
       <w:r>
         <w:rPr>
           <w:lang w:val="en-US"/>
         </w:rPr>
-        <w:t xml:space="preserve">Codefragment </w:t>
+        <w:t>Codefragment</w:t>
+      </w:r>
+      <w:proofErr w:type="spellEnd"/>
+      <w:r>
+        <w:rPr>
+          <w:lang w:val="en-US"/>
+        </w:rPr>
+        <w:t xml:space="preserve"> </w:t>
       </w:r>
       <w:r>
         <w:fldChar w:fldCharType="begin"/>
@@ -14655,11 +14887,11 @@
           <w:szCs w:val="48"/>
           <w:lang w:val="en-BE" w:eastAsia="en-GB"/>
         </w:rPr>
-        <w:object w:dxaOrig="9260" w:dyaOrig="4060" w14:anchorId="55B857AA">
+        <w:object w:dxaOrig="9260" w:dyaOrig="4060" w14:anchorId="4B640535">
           <v:shape id="_x0000_i1029" type="#_x0000_t75" alt="" style="width:463pt;height:203pt;mso-width-percent:0;mso-height-percent:0;mso-width-percent:0;mso-height-percent:0" o:ole="">
             <v:imagedata r:id="rId56" o:title=""/>
           </v:shape>
-          <o:OLEObject Type="Embed" ProgID="Word.Document.12" ShapeID="_x0000_i1029" DrawAspect="Content" ObjectID="_1715362806" r:id="rId57">
+          <o:OLEObject Type="Embed" ProgID="Word.Document.12" ShapeID="_x0000_i1029" DrawAspect="Content" ObjectID="_1716360475" r:id="rId57">
             <o:FieldCodes>\s</o:FieldCodes>
           </o:OLEObject>
         </w:object>
@@ -15043,7 +15275,7 @@
       </w:r>
       <w:sdt>
         <w:sdtPr>
-          <w:id w:val="1066989382"/>
+          <w:id w:val="-569805473"/>
           <w:citation/>
         </w:sdtPr>
         <w:sdtContent>
@@ -15524,12 +15756,14 @@
         </w:rPr>
         <w:t xml:space="preserve">, zoals Flask, CherryPy, </w:t>
       </w:r>
+      <w:proofErr w:type="spellStart"/>
       <w:r>
         <w:rPr>
           <w:lang w:val="nl-NL"/>
         </w:rPr>
         <w:t>etc</w:t>
       </w:r>
+      <w:proofErr w:type="spellEnd"/>
       <w:r>
         <w:rPr>
           <w:lang w:val="en-BE"/>
@@ -15573,7 +15807,21 @@
         <w:rPr>
           <w:lang w:val="nl-NL"/>
         </w:rPr>
-        <w:t xml:space="preserve"> Daarnaast zijn er nog enkele niet-Python frameworks zoals </w:t>
+        <w:t xml:space="preserve"> Daarnaast zijn er nog enkele niet-Python </w:t>
+      </w:r>
+      <w:proofErr w:type="spellStart"/>
+      <w:r>
+        <w:rPr>
+          <w:lang w:val="nl-NL"/>
+        </w:rPr>
+        <w:t>frameworks</w:t>
+      </w:r>
+      <w:proofErr w:type="spellEnd"/>
+      <w:r>
+        <w:rPr>
+          <w:lang w:val="nl-NL"/>
+        </w:rPr>
+        <w:t xml:space="preserve"> zoals </w:t>
       </w:r>
       <w:r>
         <w:rPr>
@@ -15781,7 +16029,35 @@
         <w:rPr>
           <w:lang w:val="nl-NL"/>
         </w:rPr>
-        <w:t xml:space="preserve"> reeds fantastisch framework.</w:t>
+        <w:t xml:space="preserve"> </w:t>
+      </w:r>
+      <w:proofErr w:type="gramStart"/>
+      <w:r>
+        <w:rPr>
+          <w:lang w:val="nl-NL"/>
+        </w:rPr>
+        <w:t>reeds</w:t>
+      </w:r>
+      <w:proofErr w:type="gramEnd"/>
+      <w:r>
+        <w:rPr>
+          <w:lang w:val="nl-NL"/>
+        </w:rPr>
+        <w:t xml:space="preserve"> fantastisch </w:t>
+      </w:r>
+      <w:proofErr w:type="spellStart"/>
+      <w:r>
+        <w:rPr>
+          <w:lang w:val="nl-NL"/>
+        </w:rPr>
+        <w:t>framework</w:t>
+      </w:r>
+      <w:proofErr w:type="spellEnd"/>
+      <w:r>
+        <w:rPr>
+          <w:lang w:val="nl-NL"/>
+        </w:rPr>
+        <w:t>.</w:t>
       </w:r>
     </w:p>
     <w:p>
@@ -15794,7 +16070,21 @@
         <w:rPr>
           <w:lang w:val="nl-NL"/>
         </w:rPr>
-        <w:t xml:space="preserve">Voor dit project zal het Django framework dus een centraal punt zijn waar niet alleen de gebruiker maar ook de te onderhouden toestellen zullen samen komen. In een volgend hoofdstuk zal er worden </w:t>
+        <w:t xml:space="preserve">Voor dit project zal het Django </w:t>
+      </w:r>
+      <w:proofErr w:type="spellStart"/>
+      <w:r>
+        <w:rPr>
+          <w:lang w:val="nl-NL"/>
+        </w:rPr>
+        <w:t>framework</w:t>
+      </w:r>
+      <w:proofErr w:type="spellEnd"/>
+      <w:r>
+        <w:rPr>
+          <w:lang w:val="nl-NL"/>
+        </w:rPr>
+        <w:t xml:space="preserve"> dus een centraal punt zijn waar niet alleen de gebruiker maar ook de te onderhouden toestellen zullen samen komen. In een volgend hoofdstuk zal er worden </w:t>
       </w:r>
       <w:r>
         <w:rPr>
@@ -16049,16 +16339,24 @@
         </w:rPr>
         <w:t xml:space="preserve">welke </w:t>
       </w:r>
+      <w:proofErr w:type="spellStart"/>
       <w:r>
         <w:rPr>
           <w:lang w:val="nl-NL"/>
         </w:rPr>
-        <w:t xml:space="preserve">vendor het product is. </w:t>
-      </w:r>
+        <w:t>vendor</w:t>
+      </w:r>
+      <w:proofErr w:type="spellEnd"/>
       <w:r>
         <w:rPr>
           <w:lang w:val="nl-NL"/>
         </w:rPr>
+        <w:t xml:space="preserve"> het product is. </w:t>
+      </w:r>
+      <w:r>
+        <w:rPr>
+          <w:lang w:val="nl-NL"/>
+        </w:rPr>
         <w:t>Op basis daarvan kan er achterliggend een andere connectie of basisconfiguratie worden opgesteld.</w:t>
       </w:r>
     </w:p>
@@ -16067,24 +16365,52 @@
         <w:rPr>
           <w:lang w:val="nl-NL"/>
         </w:rPr>
-        <w:t>De reden dat er een mogelijkheid moet zijn om meerdere firewall vendors te kunnen configureren is als volgt</w:t>
-      </w:r>
+        <w:t xml:space="preserve">De reden dat er een mogelijkheid moet zijn om meerdere firewall </w:t>
+      </w:r>
+      <w:proofErr w:type="spellStart"/>
       <w:r>
         <w:rPr>
           <w:lang w:val="nl-NL"/>
         </w:rPr>
+        <w:t>vendors</w:t>
+      </w:r>
+      <w:proofErr w:type="spellEnd"/>
+      <w:r>
+        <w:rPr>
+          <w:lang w:val="nl-NL"/>
+        </w:rPr>
+        <w:t xml:space="preserve"> te kunnen configureren is als volgt</w:t>
+      </w:r>
+      <w:r>
+        <w:rPr>
+          <w:lang w:val="nl-NL"/>
+        </w:rPr>
         <w:t>:</w:t>
       </w:r>
       <w:r>
         <w:rPr>
           <w:lang w:val="nl-NL"/>
         </w:rPr>
-        <w:t xml:space="preserve"> Indien de gebruiker ooit van vendor wisselt</w:t>
-      </w:r>
+        <w:t xml:space="preserve"> Indien de gebruiker ooit van </w:t>
+      </w:r>
+      <w:proofErr w:type="spellStart"/>
       <w:r>
         <w:rPr>
           <w:lang w:val="nl-NL"/>
         </w:rPr>
+        <w:t>vendor</w:t>
+      </w:r>
+      <w:proofErr w:type="spellEnd"/>
+      <w:r>
+        <w:rPr>
+          <w:lang w:val="nl-NL"/>
+        </w:rPr>
+        <w:t xml:space="preserve"> wisselt</w:t>
+      </w:r>
+      <w:r>
+        <w:rPr>
+          <w:lang w:val="nl-NL"/>
+        </w:rPr>
         <w:t>,</w:t>
       </w:r>
       <w:r>
@@ -16115,12 +16441,20 @@
         <w:rPr>
           <w:lang w:val="nl-NL"/>
         </w:rPr>
-        <w:t>niet vast om te kiezen voor een specifieke vendor</w:t>
-      </w:r>
+        <w:t xml:space="preserve">niet vast om te kiezen voor een specifieke </w:t>
+      </w:r>
+      <w:proofErr w:type="spellStart"/>
       <w:r>
         <w:rPr>
           <w:lang w:val="nl-NL"/>
         </w:rPr>
+        <w:t>vendor</w:t>
+      </w:r>
+      <w:proofErr w:type="spellEnd"/>
+      <w:r>
+        <w:rPr>
+          <w:lang w:val="nl-NL"/>
+        </w:rPr>
         <w:t>,</w:t>
       </w:r>
       <w:r>
@@ -16133,7 +16467,21 @@
         <w:rPr>
           <w:lang w:val="nl-NL"/>
         </w:rPr>
-        <w:t xml:space="preserve">enkel die vendor ondersteunt. </w:t>
+        <w:t xml:space="preserve">enkel die </w:t>
+      </w:r>
+      <w:proofErr w:type="spellStart"/>
+      <w:r>
+        <w:rPr>
+          <w:lang w:val="nl-NL"/>
+        </w:rPr>
+        <w:t>vendor</w:t>
+      </w:r>
+      <w:proofErr w:type="spellEnd"/>
+      <w:r>
+        <w:rPr>
+          <w:lang w:val="nl-NL"/>
+        </w:rPr>
+        <w:t xml:space="preserve"> ondersteunt. </w:t>
       </w:r>
       <w:r>
         <w:t xml:space="preserve">Er werd bij aanvang van het project voorgesteld om </w:t>
@@ -16445,11 +16793,19 @@
                               </w:rPr>
                             </w:pPr>
                             <w:bookmarkStart w:id="75" w:name="_Toc104749085"/>
+                            <w:proofErr w:type="spellStart"/>
                             <w:r>
                               <w:rPr>
                                 <w:lang w:val="en-US"/>
                               </w:rPr>
-                              <w:t xml:space="preserve">Figuur </w:t>
+                              <w:t>Figuur</w:t>
+                            </w:r>
+                            <w:proofErr w:type="spellEnd"/>
+                            <w:r>
+                              <w:rPr>
+                                <w:lang w:val="en-US"/>
+                              </w:rPr>
+                              <w:t xml:space="preserve"> </w:t>
                             </w:r>
                             <w:r>
                               <w:fldChar w:fldCharType="begin"/>
@@ -16477,7 +16833,21 @@
                               <w:rPr>
                                 <w:lang w:val="en-US"/>
                               </w:rPr>
-                              <w:t>: Zero touch provisioning (FortiManager)</w:t>
+                              <w:t>: Zero touch provisioning (</w:t>
+                            </w:r>
+                            <w:proofErr w:type="spellStart"/>
+                            <w:r>
+                              <w:rPr>
+                                <w:lang w:val="en-US"/>
+                              </w:rPr>
+                              <w:t>FortiManager</w:t>
+                            </w:r>
+                            <w:proofErr w:type="spellEnd"/>
+                            <w:r>
+                              <w:rPr>
+                                <w:lang w:val="en-US"/>
+                              </w:rPr>
+                              <w:t>)</w:t>
                             </w:r>
                             <w:sdt>
                               <w:sdtPr>
@@ -16557,11 +16927,19 @@
                         </w:rPr>
                       </w:pPr>
                       <w:bookmarkStart w:id="76" w:name="_Toc104749085"/>
+                      <w:proofErr w:type="spellStart"/>
                       <w:r>
                         <w:rPr>
                           <w:lang w:val="en-US"/>
                         </w:rPr>
-                        <w:t xml:space="preserve">Figuur </w:t>
+                        <w:t>Figuur</w:t>
+                      </w:r>
+                      <w:proofErr w:type="spellEnd"/>
+                      <w:r>
+                        <w:rPr>
+                          <w:lang w:val="en-US"/>
+                        </w:rPr>
+                        <w:t xml:space="preserve"> </w:t>
                       </w:r>
                       <w:r>
                         <w:fldChar w:fldCharType="begin"/>
@@ -16589,7 +16967,21 @@
                         <w:rPr>
                           <w:lang w:val="en-US"/>
                         </w:rPr>
-                        <w:t>: Zero touch provisioning (FortiManager)</w:t>
+                        <w:t>: Zero touch provisioning (</w:t>
+                      </w:r>
+                      <w:proofErr w:type="spellStart"/>
+                      <w:r>
+                        <w:rPr>
+                          <w:lang w:val="en-US"/>
+                        </w:rPr>
+                        <w:t>FortiManager</w:t>
+                      </w:r>
+                      <w:proofErr w:type="spellEnd"/>
+                      <w:r>
+                        <w:rPr>
+                          <w:lang w:val="en-US"/>
+                        </w:rPr>
+                        <w:t>)</w:t>
                       </w:r>
                       <w:sdt>
                         <w:sdtPr>
@@ -16944,14 +17336,27 @@
                             <w:r>
                               <w:t xml:space="preserve">Figuur </w:t>
                             </w:r>
-                            <w:fldSimple w:instr=" SEQ Figuur \* ARABIC ">
-                              <w:r>
-                                <w:rPr>
-                                  <w:noProof/>
-                                </w:rPr>
-                                <w:t>11</w:t>
-                              </w:r>
-                            </w:fldSimple>
+                            <w:r>
+                              <w:fldChar w:fldCharType="begin"/>
+                            </w:r>
+                            <w:r>
+                              <w:instrText xml:space="preserve"> SEQ Figuur \* ARABIC </w:instrText>
+                            </w:r>
+                            <w:r>
+                              <w:fldChar w:fldCharType="separate"/>
+                            </w:r>
+                            <w:r>
+                              <w:rPr>
+                                <w:noProof/>
+                              </w:rPr>
+                              <w:t>11</w:t>
+                            </w:r>
+                            <w:r>
+                              <w:rPr>
+                                <w:noProof/>
+                              </w:rPr>
+                              <w:fldChar w:fldCharType="end"/>
+                            </w:r>
                             <w:r>
                               <w:t>: FortiManager scenario (alternatief)</w:t>
                             </w:r>
@@ -16993,14 +17398,27 @@
                       <w:r>
                         <w:t xml:space="preserve">Figuur </w:t>
                       </w:r>
-                      <w:fldSimple w:instr=" SEQ Figuur \* ARABIC ">
-                        <w:r>
-                          <w:rPr>
-                            <w:noProof/>
-                          </w:rPr>
-                          <w:t>11</w:t>
-                        </w:r>
-                      </w:fldSimple>
+                      <w:r>
+                        <w:fldChar w:fldCharType="begin"/>
+                      </w:r>
+                      <w:r>
+                        <w:instrText xml:space="preserve"> SEQ Figuur \* ARABIC </w:instrText>
+                      </w:r>
+                      <w:r>
+                        <w:fldChar w:fldCharType="separate"/>
+                      </w:r>
+                      <w:r>
+                        <w:rPr>
+                          <w:noProof/>
+                        </w:rPr>
+                        <w:t>11</w:t>
+                      </w:r>
+                      <w:r>
+                        <w:rPr>
+                          <w:noProof/>
+                        </w:rPr>
+                        <w:fldChar w:fldCharType="end"/>
+                      </w:r>
                       <w:r>
                         <w:t>: FortiManager scenario (alternatief)</w:t>
                       </w:r>
@@ -17204,11 +17622,33 @@
       <w:bookmarkEnd w:id="85"/>
     </w:p>
     <w:p>
+      <w:proofErr w:type="spellStart"/>
       <w:r>
         <w:rPr>
           <w:lang w:val="en-US"/>
         </w:rPr>
-        <w:t xml:space="preserve">Naast Fortimanager is er </w:t>
+        <w:t>Naast</w:t>
+      </w:r>
+      <w:proofErr w:type="spellEnd"/>
+      <w:r>
+        <w:rPr>
+          <w:lang w:val="en-US"/>
+        </w:rPr>
+        <w:t xml:space="preserve"> </w:t>
+      </w:r>
+      <w:proofErr w:type="spellStart"/>
+      <w:r>
+        <w:rPr>
+          <w:lang w:val="en-US"/>
+        </w:rPr>
+        <w:t>Fortimanager</w:t>
+      </w:r>
+      <w:proofErr w:type="spellEnd"/>
+      <w:r>
+        <w:rPr>
+          <w:lang w:val="en-US"/>
+        </w:rPr>
+        <w:t xml:space="preserve"> is er </w:t>
       </w:r>
       <w:r>
         <w:rPr>
@@ -17398,14 +17838,27 @@
                             <w:r>
                               <w:t xml:space="preserve">Figuur </w:t>
                             </w:r>
-                            <w:fldSimple w:instr=" SEQ Figuur \* ARABIC ">
-                              <w:r>
-                                <w:rPr>
-                                  <w:noProof/>
-                                </w:rPr>
-                                <w:t>12</w:t>
-                              </w:r>
-                            </w:fldSimple>
+                            <w:r>
+                              <w:fldChar w:fldCharType="begin"/>
+                            </w:r>
+                            <w:r>
+                              <w:instrText xml:space="preserve"> SEQ Figuur \* ARABIC </w:instrText>
+                            </w:r>
+                            <w:r>
+                              <w:fldChar w:fldCharType="separate"/>
+                            </w:r>
+                            <w:r>
+                              <w:rPr>
+                                <w:noProof/>
+                              </w:rPr>
+                              <w:t>12</w:t>
+                            </w:r>
+                            <w:r>
+                              <w:rPr>
+                                <w:noProof/>
+                              </w:rPr>
+                              <w:fldChar w:fldCharType="end"/>
+                            </w:r>
                             <w:r>
                               <w:t>: Ansible stage levenscyclus</w:t>
                             </w:r>
@@ -17476,14 +17929,27 @@
                       <w:r>
                         <w:t xml:space="preserve">Figuur </w:t>
                       </w:r>
-                      <w:fldSimple w:instr=" SEQ Figuur \* ARABIC ">
-                        <w:r>
-                          <w:rPr>
-                            <w:noProof/>
-                          </w:rPr>
-                          <w:t>12</w:t>
-                        </w:r>
-                      </w:fldSimple>
+                      <w:r>
+                        <w:fldChar w:fldCharType="begin"/>
+                      </w:r>
+                      <w:r>
+                        <w:instrText xml:space="preserve"> SEQ Figuur \* ARABIC </w:instrText>
+                      </w:r>
+                      <w:r>
+                        <w:fldChar w:fldCharType="separate"/>
+                      </w:r>
+                      <w:r>
+                        <w:rPr>
+                          <w:noProof/>
+                        </w:rPr>
+                        <w:t>12</w:t>
+                      </w:r>
+                      <w:r>
+                        <w:rPr>
+                          <w:noProof/>
+                        </w:rPr>
+                        <w:fldChar w:fldCharType="end"/>
+                      </w:r>
                       <w:r>
                         <w:t>: Ansible stage levenscyclus</w:t>
                       </w:r>
@@ -18063,14 +18529,27 @@
                             <w:r>
                               <w:t xml:space="preserve">Figuur </w:t>
                             </w:r>
-                            <w:fldSimple w:instr=" SEQ Figuur \* ARABIC ">
-                              <w:r>
-                                <w:rPr>
-                                  <w:noProof/>
-                                </w:rPr>
-                                <w:t>13</w:t>
-                              </w:r>
-                            </w:fldSimple>
+                            <w:r>
+                              <w:fldChar w:fldCharType="begin"/>
+                            </w:r>
+                            <w:r>
+                              <w:instrText xml:space="preserve"> SEQ Figuur \* ARABIC </w:instrText>
+                            </w:r>
+                            <w:r>
+                              <w:fldChar w:fldCharType="separate"/>
+                            </w:r>
+                            <w:r>
+                              <w:rPr>
+                                <w:noProof/>
+                              </w:rPr>
+                              <w:t>13</w:t>
+                            </w:r>
+                            <w:r>
+                              <w:rPr>
+                                <w:noProof/>
+                              </w:rPr>
+                              <w:fldChar w:fldCharType="end"/>
+                            </w:r>
                             <w:bookmarkEnd w:id="92"/>
                             <w:r>
                               <w:t xml:space="preserve">: </w:t>
@@ -18157,14 +18636,27 @@
                       <w:r>
                         <w:t xml:space="preserve">Figuur </w:t>
                       </w:r>
-                      <w:fldSimple w:instr=" SEQ Figuur \* ARABIC ">
-                        <w:r>
-                          <w:rPr>
-                            <w:noProof/>
-                          </w:rPr>
-                          <w:t>13</w:t>
-                        </w:r>
-                      </w:fldSimple>
+                      <w:r>
+                        <w:fldChar w:fldCharType="begin"/>
+                      </w:r>
+                      <w:r>
+                        <w:instrText xml:space="preserve"> SEQ Figuur \* ARABIC </w:instrText>
+                      </w:r>
+                      <w:r>
+                        <w:fldChar w:fldCharType="separate"/>
+                      </w:r>
+                      <w:r>
+                        <w:rPr>
+                          <w:noProof/>
+                        </w:rPr>
+                        <w:t>13</w:t>
+                      </w:r>
+                      <w:r>
+                        <w:rPr>
+                          <w:noProof/>
+                        </w:rPr>
+                        <w:fldChar w:fldCharType="end"/>
+                      </w:r>
                       <w:bookmarkEnd w:id="95"/>
                       <w:r>
                         <w:t xml:space="preserve">: </w:t>
@@ -18440,7 +18932,7 @@
       </w:r>
       <w:sdt>
         <w:sdtPr>
-          <w:id w:val="1159736586"/>
+          <w:id w:val="1487210403"/>
           <w:citation/>
         </w:sdtPr>
         <w:sdtContent>
@@ -19575,14 +20067,27 @@
                             <w:r>
                               <w:t xml:space="preserve">Figuur </w:t>
                             </w:r>
-                            <w:fldSimple w:instr=" SEQ Figuur \* ARABIC ">
-                              <w:r>
-                                <w:rPr>
-                                  <w:noProof/>
-                                </w:rPr>
-                                <w:t>14</w:t>
-                              </w:r>
-                            </w:fldSimple>
+                            <w:r>
+                              <w:fldChar w:fldCharType="begin"/>
+                            </w:r>
+                            <w:r>
+                              <w:instrText xml:space="preserve"> SEQ Figuur \* ARABIC </w:instrText>
+                            </w:r>
+                            <w:r>
+                              <w:fldChar w:fldCharType="separate"/>
+                            </w:r>
+                            <w:r>
+                              <w:rPr>
+                                <w:noProof/>
+                              </w:rPr>
+                              <w:t>14</w:t>
+                            </w:r>
+                            <w:r>
+                              <w:rPr>
+                                <w:noProof/>
+                              </w:rPr>
+                              <w:fldChar w:fldCharType="end"/>
+                            </w:r>
                             <w:r>
                               <w:t>: Ansible scenario (alternatief)</w:t>
                             </w:r>
@@ -19622,14 +20127,27 @@
                       <w:r>
                         <w:t xml:space="preserve">Figuur </w:t>
                       </w:r>
-                      <w:fldSimple w:instr=" SEQ Figuur \* ARABIC ">
-                        <w:r>
-                          <w:rPr>
-                            <w:noProof/>
-                          </w:rPr>
-                          <w:t>14</w:t>
-                        </w:r>
-                      </w:fldSimple>
+                      <w:r>
+                        <w:fldChar w:fldCharType="begin"/>
+                      </w:r>
+                      <w:r>
+                        <w:instrText xml:space="preserve"> SEQ Figuur \* ARABIC </w:instrText>
+                      </w:r>
+                      <w:r>
+                        <w:fldChar w:fldCharType="separate"/>
+                      </w:r>
+                      <w:r>
+                        <w:rPr>
+                          <w:noProof/>
+                        </w:rPr>
+                        <w:t>14</w:t>
+                      </w:r>
+                      <w:r>
+                        <w:rPr>
+                          <w:noProof/>
+                        </w:rPr>
+                        <w:fldChar w:fldCharType="end"/>
+                      </w:r>
                       <w:r>
                         <w:t>: Ansible scenario (alternatief)</w:t>
                       </w:r>
@@ -19796,14 +20314,27 @@
       <w:r>
         <w:t xml:space="preserve"> een methode uitgevoerd die gebruik maakt van de module “</w:t>
       </w:r>
-      <w:hyperlink r:id="rId64" w:history="1">
-        <w:r>
-          <w:rPr>
-            <w:rStyle w:val="Hyperlink"/>
-          </w:rPr>
-          <w:t>subprocess</w:t>
-        </w:r>
-      </w:hyperlink>
+      <w:r>
+        <w:fldChar w:fldCharType="begin"/>
+      </w:r>
+      <w:r>
+        <w:instrText xml:space="preserve"> HYPERLINK "https://docs.python.org/3/library/subprocess.html" </w:instrText>
+      </w:r>
+      <w:r>
+        <w:fldChar w:fldCharType="separate"/>
+      </w:r>
+      <w:r>
+        <w:rPr>
+          <w:rStyle w:val="Hyperlink"/>
+        </w:rPr>
+        <w:t>subprocess</w:t>
+      </w:r>
+      <w:r>
+        <w:rPr>
+          <w:rStyle w:val="Hyperlink"/>
+        </w:rPr>
+        <w:fldChar w:fldCharType="end"/>
+      </w:r>
       <w:r>
         <w:t xml:space="preserve">”. Dit is een Python module die </w:t>
       </w:r>
@@ -19883,7 +20414,7 @@
       </w:r>
       <w:sdt>
         <w:sdtPr>
-          <w:id w:val="1092292317"/>
+          <w:id w:val="-1761830879"/>
           <w:citation/>
         </w:sdtPr>
         <w:sdtContent>
@@ -19963,8 +20494,9 @@
       </w:r>
     </w:p>
     <w:p/>
-    <w:bookmarkStart w:id="105" w:name="_MON_1715165662"/>
-    <w:bookmarkEnd w:id="105"/>
+    <w:bookmarkStart w:id="105" w:name="OLE_LINK2"/>
+    <w:bookmarkStart w:id="106" w:name="_MON_1715165662"/>
+    <w:bookmarkEnd w:id="106"/>
     <w:p>
       <w:pPr>
         <w:keepNext/>
@@ -19978,22 +20510,23 @@
           <w:szCs w:val="48"/>
           <w:lang w:val="en-BE" w:eastAsia="en-GB"/>
         </w:rPr>
-        <w:object w:dxaOrig="9260" w:dyaOrig="5940" w14:anchorId="44BC4692">
+        <w:object w:dxaOrig="9260" w:dyaOrig="5940" w14:anchorId="628244B5">
           <v:shape id="_x0000_i1028" type="#_x0000_t75" alt="" style="width:463pt;height:297pt;mso-width-percent:0;mso-height-percent:0;mso-width-percent:0;mso-height-percent:0" o:ole="">
-            <v:imagedata r:id="rId65" o:title=""/>
+            <v:imagedata r:id="rId64" o:title=""/>
           </v:shape>
-          <o:OLEObject Type="Embed" ProgID="Word.Document.12" ShapeID="_x0000_i1028" DrawAspect="Content" ObjectID="_1715362807" r:id="rId66">
+          <o:OLEObject Type="Embed" ProgID="Word.Document.12" ShapeID="_x0000_i1028" DrawAspect="Content" ObjectID="_1716360476" r:id="rId65">
             <o:FieldCodes>\s</o:FieldCodes>
           </o:OLEObject>
         </w:object>
       </w:r>
+      <w:bookmarkEnd w:id="105"/>
     </w:p>
     <w:p>
       <w:pPr>
         <w:pStyle w:val="Caption"/>
       </w:pPr>
-      <w:bookmarkStart w:id="106" w:name="_Ref104555889"/>
-      <w:bookmarkStart w:id="107" w:name="_Toc104749072"/>
+      <w:bookmarkStart w:id="107" w:name="_Ref104555889"/>
+      <w:bookmarkStart w:id="108" w:name="_Toc104749072"/>
       <w:r>
         <w:t xml:space="preserve">Codefragment </w:t>
       </w:r>
@@ -20057,8 +20590,8 @@
           </w:r>
         </w:sdtContent>
       </w:sdt>
-      <w:bookmarkEnd w:id="106"/>
       <w:bookmarkEnd w:id="107"/>
+      <w:bookmarkEnd w:id="108"/>
     </w:p>
     <w:p>
       <w:r>
@@ -20082,14 +20615,14 @@
       <w:pPr>
         <w:pStyle w:val="Heading1"/>
       </w:pPr>
-      <w:bookmarkStart w:id="108" w:name="_Toc104749044"/>
+      <w:bookmarkStart w:id="109" w:name="_Toc104749044"/>
       <w:r>
         <w:t>7</w:t>
       </w:r>
       <w:r>
         <w:t xml:space="preserve"> API-calls</w:t>
       </w:r>
-      <w:bookmarkEnd w:id="108"/>
+      <w:bookmarkEnd w:id="109"/>
     </w:p>
     <w:p>
       <w:r>
@@ -20226,7 +20759,7 @@
         <w:pStyle w:val="Heading2"/>
         <w:ind w:firstLine="708"/>
       </w:pPr>
-      <w:bookmarkStart w:id="109" w:name="_Toc104749045"/>
+      <w:bookmarkStart w:id="110" w:name="_Toc104749045"/>
       <w:r>
         <w:lastRenderedPageBreak/>
         <w:t>7</w:t>
@@ -20234,7 +20767,7 @@
       <w:r>
         <w:t>.1 Opstelling</w:t>
       </w:r>
-      <w:bookmarkEnd w:id="109"/>
+      <w:bookmarkEnd w:id="110"/>
     </w:p>
     <w:p>
       <w:pPr>
@@ -20449,7 +20982,7 @@
                     <pic:cNvPicPr/>
                   </pic:nvPicPr>
                   <pic:blipFill>
-                    <a:blip r:embed="rId67">
+                    <a:blip r:embed="rId66">
                       <a:extLst>
                         <a:ext uri="{28A0092B-C50C-407E-A947-70E740481C1C}">
                           <a14:useLocalDpi xmlns:a14="http://schemas.microsoft.com/office/drawing/2010/main" val="0"/>
@@ -20530,19 +21063,32 @@
                                 <w:szCs w:val="22"/>
                               </w:rPr>
                             </w:pPr>
-                            <w:bookmarkStart w:id="110" w:name="_Ref104411137"/>
-                            <w:bookmarkStart w:id="111" w:name="_Toc104749090"/>
+                            <w:bookmarkStart w:id="111" w:name="_Ref104411137"/>
+                            <w:bookmarkStart w:id="112" w:name="_Toc104749090"/>
                             <w:r>
                               <w:t xml:space="preserve">Figuur </w:t>
                             </w:r>
-                            <w:fldSimple w:instr=" SEQ Figuur \* ARABIC ">
-                              <w:r>
-                                <w:rPr>
-                                  <w:noProof/>
-                                </w:rPr>
-                                <w:t>15</w:t>
-                              </w:r>
-                            </w:fldSimple>
+                            <w:r>
+                              <w:fldChar w:fldCharType="begin"/>
+                            </w:r>
+                            <w:r>
+                              <w:instrText xml:space="preserve"> SEQ Figuur \* ARABIC </w:instrText>
+                            </w:r>
+                            <w:r>
+                              <w:fldChar w:fldCharType="separate"/>
+                            </w:r>
+                            <w:r>
+                              <w:rPr>
+                                <w:noProof/>
+                              </w:rPr>
+                              <w:t>15</w:t>
+                            </w:r>
+                            <w:r>
+                              <w:rPr>
+                                <w:noProof/>
+                              </w:rPr>
+                              <w:fldChar w:fldCharType="end"/>
+                            </w:r>
                             <w:r>
                               <w:t xml:space="preserve">: Basisopstelling </w:t>
                             </w:r>
@@ -20555,8 +21101,8 @@
                             <w:r>
                               <w:t>o)</w:t>
                             </w:r>
-                            <w:bookmarkEnd w:id="110"/>
                             <w:bookmarkEnd w:id="111"/>
+                            <w:bookmarkEnd w:id="112"/>
                           </w:p>
                         </w:txbxContent>
                       </wps:txbx>
@@ -20588,19 +21134,32 @@
                           <w:szCs w:val="22"/>
                         </w:rPr>
                       </w:pPr>
-                      <w:bookmarkStart w:id="112" w:name="_Ref104411137"/>
-                      <w:bookmarkStart w:id="113" w:name="_Toc104749090"/>
+                      <w:bookmarkStart w:id="113" w:name="_Ref104411137"/>
+                      <w:bookmarkStart w:id="114" w:name="_Toc104749090"/>
                       <w:r>
                         <w:t xml:space="preserve">Figuur </w:t>
                       </w:r>
-                      <w:fldSimple w:instr=" SEQ Figuur \* ARABIC ">
-                        <w:r>
-                          <w:rPr>
-                            <w:noProof/>
-                          </w:rPr>
-                          <w:t>15</w:t>
-                        </w:r>
-                      </w:fldSimple>
+                      <w:r>
+                        <w:fldChar w:fldCharType="begin"/>
+                      </w:r>
+                      <w:r>
+                        <w:instrText xml:space="preserve"> SEQ Figuur \* ARABIC </w:instrText>
+                      </w:r>
+                      <w:r>
+                        <w:fldChar w:fldCharType="separate"/>
+                      </w:r>
+                      <w:r>
+                        <w:rPr>
+                          <w:noProof/>
+                        </w:rPr>
+                        <w:t>15</w:t>
+                      </w:r>
+                      <w:r>
+                        <w:rPr>
+                          <w:noProof/>
+                        </w:rPr>
+                        <w:fldChar w:fldCharType="end"/>
+                      </w:r>
                       <w:r>
                         <w:t xml:space="preserve">: Basisopstelling </w:t>
                       </w:r>
@@ -20613,8 +21172,8 @@
                       <w:r>
                         <w:t>o)</w:t>
                       </w:r>
-                      <w:bookmarkEnd w:id="112"/>
                       <w:bookmarkEnd w:id="113"/>
+                      <w:bookmarkEnd w:id="114"/>
                     </w:p>
                   </w:txbxContent>
                 </v:textbox>
@@ -20630,7 +21189,7 @@
         <w:pStyle w:val="Heading2"/>
         <w:ind w:firstLine="708"/>
       </w:pPr>
-      <w:bookmarkStart w:id="114" w:name="_Toc104749046"/>
+      <w:bookmarkStart w:id="115" w:name="_Toc104749046"/>
       <w:r>
         <w:lastRenderedPageBreak/>
         <w:t>7.2</w:t>
@@ -20650,7 +21209,7 @@
       <w:r>
         <w:t>omgevingen</w:t>
       </w:r>
-      <w:bookmarkEnd w:id="114"/>
+      <w:bookmarkEnd w:id="115"/>
     </w:p>
     <w:p>
       <w:r>
@@ -20683,7 +21242,7 @@
                     </pic:cNvPicPr>
                   </pic:nvPicPr>
                   <pic:blipFill rotWithShape="1">
-                    <a:blip r:embed="rId68">
+                    <a:blip r:embed="rId67">
                       <a:extLst>
                         <a:ext uri="{28A0092B-C50C-407E-A947-70E740481C1C}">
                           <a14:useLocalDpi xmlns:a14="http://schemas.microsoft.com/office/drawing/2010/main" val="0"/>
@@ -20772,24 +21331,37 @@
                                 <w:sz w:val="20"/>
                               </w:rPr>
                             </w:pPr>
-                            <w:bookmarkStart w:id="115" w:name="_Ref103418716"/>
-                            <w:bookmarkStart w:id="116" w:name="_Ref103419282"/>
-                            <w:bookmarkStart w:id="117" w:name="_Toc104749091"/>
+                            <w:bookmarkStart w:id="116" w:name="_Ref103418716"/>
+                            <w:bookmarkStart w:id="117" w:name="_Ref103419282"/>
+                            <w:bookmarkStart w:id="118" w:name="_Toc104749091"/>
                             <w:r>
                               <w:t xml:space="preserve">Figuur </w:t>
                             </w:r>
-                            <w:fldSimple w:instr=" SEQ Figuur \* ARABIC ">
-                              <w:r>
-                                <w:rPr>
-                                  <w:noProof/>
-                                </w:rPr>
-                                <w:t>16</w:t>
-                              </w:r>
-                            </w:fldSimple>
+                            <w:r>
+                              <w:fldChar w:fldCharType="begin"/>
+                            </w:r>
+                            <w:r>
+                              <w:instrText xml:space="preserve"> SEQ Figuur \* ARABIC </w:instrText>
+                            </w:r>
+                            <w:r>
+                              <w:fldChar w:fldCharType="separate"/>
+                            </w:r>
+                            <w:r>
+                              <w:rPr>
+                                <w:noProof/>
+                              </w:rPr>
+                              <w:t>16</w:t>
+                            </w:r>
+                            <w:r>
+                              <w:rPr>
+                                <w:noProof/>
+                              </w:rPr>
+                              <w:fldChar w:fldCharType="end"/>
+                            </w:r>
                             <w:r>
                               <w:t>: Python virtuele omgevingen visueel voorbeeld</w:t>
                             </w:r>
-                            <w:bookmarkEnd w:id="115"/>
+                            <w:bookmarkEnd w:id="116"/>
                             <w:sdt>
                               <w:sdtPr>
                                 <w:id w:val="-1622064408"/>
@@ -20823,8 +21395,8 @@
                                 </w:r>
                               </w:sdtContent>
                             </w:sdt>
-                            <w:bookmarkEnd w:id="116"/>
                             <w:bookmarkEnd w:id="117"/>
+                            <w:bookmarkEnd w:id="118"/>
                           </w:p>
                         </w:txbxContent>
                       </wps:txbx>
@@ -20853,24 +21425,37 @@
                           <w:sz w:val="20"/>
                         </w:rPr>
                       </w:pPr>
-                      <w:bookmarkStart w:id="118" w:name="_Ref103418716"/>
-                      <w:bookmarkStart w:id="119" w:name="_Ref103419282"/>
-                      <w:bookmarkStart w:id="120" w:name="_Toc104749091"/>
+                      <w:bookmarkStart w:id="119" w:name="_Ref103418716"/>
+                      <w:bookmarkStart w:id="120" w:name="_Ref103419282"/>
+                      <w:bookmarkStart w:id="121" w:name="_Toc104749091"/>
                       <w:r>
                         <w:t xml:space="preserve">Figuur </w:t>
                       </w:r>
-                      <w:fldSimple w:instr=" SEQ Figuur \* ARABIC ">
-                        <w:r>
-                          <w:rPr>
-                            <w:noProof/>
-                          </w:rPr>
-                          <w:t>16</w:t>
-                        </w:r>
-                      </w:fldSimple>
+                      <w:r>
+                        <w:fldChar w:fldCharType="begin"/>
+                      </w:r>
+                      <w:r>
+                        <w:instrText xml:space="preserve"> SEQ Figuur \* ARABIC </w:instrText>
+                      </w:r>
+                      <w:r>
+                        <w:fldChar w:fldCharType="separate"/>
+                      </w:r>
+                      <w:r>
+                        <w:rPr>
+                          <w:noProof/>
+                        </w:rPr>
+                        <w:t>16</w:t>
+                      </w:r>
+                      <w:r>
+                        <w:rPr>
+                          <w:noProof/>
+                        </w:rPr>
+                        <w:fldChar w:fldCharType="end"/>
+                      </w:r>
                       <w:r>
                         <w:t>: Python virtuele omgevingen visueel voorbeeld</w:t>
                       </w:r>
-                      <w:bookmarkEnd w:id="118"/>
+                      <w:bookmarkEnd w:id="119"/>
                       <w:sdt>
                         <w:sdtPr>
                           <w:id w:val="-1622064408"/>
@@ -20904,8 +21489,8 @@
                           </w:r>
                         </w:sdtContent>
                       </w:sdt>
-                      <w:bookmarkEnd w:id="119"/>
                       <w:bookmarkEnd w:id="120"/>
+                      <w:bookmarkEnd w:id="121"/>
                     </w:p>
                   </w:txbxContent>
                 </v:textbox>
@@ -20953,7 +21538,7 @@
       </w:r>
       <w:sdt>
         <w:sdtPr>
-          <w:id w:val="-2054457784"/>
+          <w:id w:val="-1246643979"/>
           <w:citation/>
         </w:sdtPr>
         <w:sdtContent>
@@ -21089,7 +21674,7 @@
         <w:pStyle w:val="Heading2"/>
         <w:ind w:firstLine="708"/>
       </w:pPr>
-      <w:bookmarkStart w:id="121" w:name="_Toc104749047"/>
+      <w:bookmarkStart w:id="122" w:name="_Toc104749047"/>
       <w:r>
         <w:t>7</w:t>
       </w:r>
@@ -21102,7 +21687,7 @@
       <w:r>
         <w:t xml:space="preserve"> Voordelen Python virtuele omgevingen</w:t>
       </w:r>
-      <w:bookmarkEnd w:id="121"/>
+      <w:bookmarkEnd w:id="122"/>
     </w:p>
     <w:p>
       <w:r>
@@ -21167,12 +21752,12 @@
         <w:rPr>
           <w:noProof/>
         </w:rPr>
-        <w:object w:dxaOrig="1440" w:dyaOrig="1440" w14:anchorId="4441B9CA">
+        <w:object w:dxaOrig="1440" w:dyaOrig="1440" w14:anchorId="4C85F497">
           <v:shape id="_x0000_s2051" type="#_x0000_t75" alt="" style="position:absolute;margin-left:91.15pt;margin-top:87.75pt;width:254pt;height:296.2pt;z-index:251867136;mso-wrap-edited:f;mso-width-percent:0;mso-height-percent:0;mso-position-horizontal-relative:text;mso-position-vertical-relative:text;mso-width-percent:0;mso-height-percent:0">
-            <v:imagedata r:id="rId69" o:title=""/>
+            <v:imagedata r:id="rId68" o:title=""/>
             <w10:wrap type="topAndBottom"/>
           </v:shape>
-          <o:OLEObject Type="Embed" ProgID="Word.OpenDocumentText.12" ShapeID="_x0000_s2051" DrawAspect="Content" ObjectID="_1715362810" r:id="rId70"/>
+          <o:OLEObject Type="Embed" ProgID="Word.OpenDocumentText.12" ShapeID="_x0000_s2051" DrawAspect="Content" ObjectID="_1716360479" r:id="rId69"/>
         </w:object>
       </w:r>
       <w:r>
@@ -21225,25 +21810,38 @@
                                 <w:szCs w:val="22"/>
                               </w:rPr>
                             </w:pPr>
-                            <w:bookmarkStart w:id="122" w:name="_Toc104749073"/>
+                            <w:bookmarkStart w:id="123" w:name="_Toc104749073"/>
                             <w:r>
                               <w:t xml:space="preserve">Codefragment </w:t>
                             </w:r>
-                            <w:fldSimple w:instr=" SEQ Codefragment \* ARABIC ">
-                              <w:r>
-                                <w:rPr>
-                                  <w:noProof/>
-                                </w:rPr>
-                                <w:t>7</w:t>
-                              </w:r>
-                            </w:fldSimple>
+                            <w:r>
+                              <w:fldChar w:fldCharType="begin"/>
+                            </w:r>
+                            <w:r>
+                              <w:instrText xml:space="preserve"> SEQ Codefragment \* ARABIC </w:instrText>
+                            </w:r>
+                            <w:r>
+                              <w:fldChar w:fldCharType="separate"/>
+                            </w:r>
+                            <w:r>
+                              <w:rPr>
+                                <w:noProof/>
+                              </w:rPr>
+                              <w:t>7</w:t>
+                            </w:r>
+                            <w:r>
+                              <w:rPr>
+                                <w:noProof/>
+                              </w:rPr>
+                              <w:fldChar w:fldCharType="end"/>
+                            </w:r>
                             <w:r>
                               <w:t xml:space="preserve">: </w:t>
                             </w:r>
                             <w:r>
                               <w:t>Folder structuur virtuele omgeving</w:t>
                             </w:r>
-                            <w:bookmarkEnd w:id="122"/>
+                            <w:bookmarkEnd w:id="123"/>
                           </w:p>
                         </w:txbxContent>
                       </wps:txbx>
@@ -21279,25 +21877,38 @@
                           <w:szCs w:val="22"/>
                         </w:rPr>
                       </w:pPr>
-                      <w:bookmarkStart w:id="123" w:name="_Toc104749073"/>
+                      <w:bookmarkStart w:id="124" w:name="_Toc104749073"/>
                       <w:r>
                         <w:t xml:space="preserve">Codefragment </w:t>
                       </w:r>
-                      <w:fldSimple w:instr=" SEQ Codefragment \* ARABIC ">
-                        <w:r>
-                          <w:rPr>
-                            <w:noProof/>
-                          </w:rPr>
-                          <w:t>7</w:t>
-                        </w:r>
-                      </w:fldSimple>
+                      <w:r>
+                        <w:fldChar w:fldCharType="begin"/>
+                      </w:r>
+                      <w:r>
+                        <w:instrText xml:space="preserve"> SEQ Codefragment \* ARABIC </w:instrText>
+                      </w:r>
+                      <w:r>
+                        <w:fldChar w:fldCharType="separate"/>
+                      </w:r>
+                      <w:r>
+                        <w:rPr>
+                          <w:noProof/>
+                        </w:rPr>
+                        <w:t>7</w:t>
+                      </w:r>
+                      <w:r>
+                        <w:rPr>
+                          <w:noProof/>
+                        </w:rPr>
+                        <w:fldChar w:fldCharType="end"/>
+                      </w:r>
                       <w:r>
                         <w:t xml:space="preserve">: </w:t>
                       </w:r>
                       <w:r>
                         <w:t>Folder structuur virtuele omgeving</w:t>
                       </w:r>
-                      <w:bookmarkEnd w:id="123"/>
+                      <w:bookmarkEnd w:id="124"/>
                     </w:p>
                   </w:txbxContent>
                 </v:textbox>
@@ -21342,7 +21953,6 @@
         <w:rPr>
           <w:b/>
           <w:bCs/>
-          <w:lang w:val="en-GB"/>
         </w:rPr>
         <w:t>Error! Reference source not found.</w:t>
       </w:r>
@@ -21365,7 +21975,7 @@
       <w:pPr>
         <w:pStyle w:val="Heading1"/>
       </w:pPr>
-      <w:bookmarkStart w:id="124" w:name="_Toc104749048"/>
+      <w:bookmarkStart w:id="125" w:name="_Toc104749048"/>
       <w:r>
         <w:lastRenderedPageBreak/>
         <w:t xml:space="preserve">8 </w:t>
@@ -21376,7 +21986,7 @@
       <w:r>
         <w:t>ontinuous delivery</w:t>
       </w:r>
-      <w:bookmarkEnd w:id="124"/>
+      <w:bookmarkEnd w:id="125"/>
     </w:p>
     <w:p>
       <w:r>
@@ -21433,7 +22043,7 @@
         <w:pStyle w:val="Heading2"/>
         <w:ind w:firstLine="708"/>
       </w:pPr>
-      <w:bookmarkStart w:id="125" w:name="_Toc104749049"/>
+      <w:bookmarkStart w:id="126" w:name="_Toc104749049"/>
       <w:r>
         <w:t>8</w:t>
       </w:r>
@@ -21446,7 +22056,7 @@
       <w:r>
         <w:t>Jenkins</w:t>
       </w:r>
-      <w:bookmarkEnd w:id="125"/>
+      <w:bookmarkEnd w:id="126"/>
     </w:p>
     <w:p>
       <w:pPr>
@@ -21895,19 +22505,32 @@
                                 <w:sz w:val="20"/>
                               </w:rPr>
                             </w:pPr>
-                            <w:bookmarkStart w:id="126" w:name="_Ref103508571"/>
-                            <w:bookmarkStart w:id="127" w:name="_Toc104749092"/>
+                            <w:bookmarkStart w:id="127" w:name="_Ref103508571"/>
+                            <w:bookmarkStart w:id="128" w:name="_Toc104749092"/>
                             <w:r>
                               <w:t xml:space="preserve">Figuur </w:t>
                             </w:r>
-                            <w:fldSimple w:instr=" SEQ Figuur \* ARABIC ">
-                              <w:r>
-                                <w:rPr>
-                                  <w:noProof/>
-                                </w:rPr>
-                                <w:t>17</w:t>
-                              </w:r>
-                            </w:fldSimple>
+                            <w:r>
+                              <w:fldChar w:fldCharType="begin"/>
+                            </w:r>
+                            <w:r>
+                              <w:instrText xml:space="preserve"> SEQ Figuur \* ARABIC </w:instrText>
+                            </w:r>
+                            <w:r>
+                              <w:fldChar w:fldCharType="separate"/>
+                            </w:r>
+                            <w:r>
+                              <w:rPr>
+                                <w:noProof/>
+                              </w:rPr>
+                              <w:t>17</w:t>
+                            </w:r>
+                            <w:r>
+                              <w:rPr>
+                                <w:noProof/>
+                              </w:rPr>
+                              <w:fldChar w:fldCharType="end"/>
+                            </w:r>
                             <w:r>
                               <w:t>: Jenkins master-slave architectuur</w:t>
                             </w:r>
@@ -21944,8 +22567,8 @@
                                 </w:r>
                               </w:sdtContent>
                             </w:sdt>
-                            <w:bookmarkEnd w:id="126"/>
                             <w:bookmarkEnd w:id="127"/>
+                            <w:bookmarkEnd w:id="128"/>
                           </w:p>
                         </w:txbxContent>
                       </wps:txbx>
@@ -21974,19 +22597,32 @@
                           <w:sz w:val="20"/>
                         </w:rPr>
                       </w:pPr>
-                      <w:bookmarkStart w:id="128" w:name="_Ref103508571"/>
-                      <w:bookmarkStart w:id="129" w:name="_Toc104749092"/>
+                      <w:bookmarkStart w:id="129" w:name="_Ref103508571"/>
+                      <w:bookmarkStart w:id="130" w:name="_Toc104749092"/>
                       <w:r>
                         <w:t xml:space="preserve">Figuur </w:t>
                       </w:r>
-                      <w:fldSimple w:instr=" SEQ Figuur \* ARABIC ">
-                        <w:r>
-                          <w:rPr>
-                            <w:noProof/>
-                          </w:rPr>
-                          <w:t>17</w:t>
-                        </w:r>
-                      </w:fldSimple>
+                      <w:r>
+                        <w:fldChar w:fldCharType="begin"/>
+                      </w:r>
+                      <w:r>
+                        <w:instrText xml:space="preserve"> SEQ Figuur \* ARABIC </w:instrText>
+                      </w:r>
+                      <w:r>
+                        <w:fldChar w:fldCharType="separate"/>
+                      </w:r>
+                      <w:r>
+                        <w:rPr>
+                          <w:noProof/>
+                        </w:rPr>
+                        <w:t>17</w:t>
+                      </w:r>
+                      <w:r>
+                        <w:rPr>
+                          <w:noProof/>
+                        </w:rPr>
+                        <w:fldChar w:fldCharType="end"/>
+                      </w:r>
                       <w:r>
                         <w:t>: Jenkins master-slave architectuur</w:t>
                       </w:r>
@@ -22023,8 +22659,8 @@
                           </w:r>
                         </w:sdtContent>
                       </w:sdt>
-                      <w:bookmarkEnd w:id="128"/>
                       <w:bookmarkEnd w:id="129"/>
+                      <w:bookmarkEnd w:id="130"/>
                     </w:p>
                   </w:txbxContent>
                 </v:textbox>
@@ -22064,7 +22700,7 @@
                     </pic:cNvPicPr>
                   </pic:nvPicPr>
                   <pic:blipFill rotWithShape="1">
-                    <a:blip r:embed="rId71">
+                    <a:blip r:embed="rId70">
                       <a:extLst>
                         <a:ext uri="{28A0092B-C50C-407E-A947-70E740481C1C}">
                           <a14:useLocalDpi xmlns:a14="http://schemas.microsoft.com/office/drawing/2010/main" val="0"/>
@@ -22224,7 +22860,7 @@
       </w:r>
       <w:sdt>
         <w:sdtPr>
-          <w:id w:val="-275557132"/>
+          <w:id w:val="-105112956"/>
           <w:citation/>
         </w:sdtPr>
         <w:sdtContent>
@@ -22328,7 +22964,7 @@
                     </pic:cNvPicPr>
                   </pic:nvPicPr>
                   <pic:blipFill>
-                    <a:blip r:embed="rId72" cstate="print">
+                    <a:blip r:embed="rId71" cstate="print">
                       <a:extLst>
                         <a:ext uri="{28A0092B-C50C-407E-A947-70E740481C1C}">
                           <a14:useLocalDpi xmlns:a14="http://schemas.microsoft.com/office/drawing/2010/main" val="0"/>
@@ -22464,18 +23100,31 @@
                                 <w:sz w:val="20"/>
                               </w:rPr>
                             </w:pPr>
-                            <w:bookmarkStart w:id="130" w:name="_Toc104749093"/>
+                            <w:bookmarkStart w:id="131" w:name="_Toc104749093"/>
                             <w:r>
                               <w:t xml:space="preserve">Figuur </w:t>
                             </w:r>
-                            <w:fldSimple w:instr=" SEQ Figuur \* ARABIC ">
-                              <w:r>
-                                <w:rPr>
-                                  <w:noProof/>
-                                </w:rPr>
-                                <w:t>18</w:t>
-                              </w:r>
-                            </w:fldSimple>
+                            <w:r>
+                              <w:fldChar w:fldCharType="begin"/>
+                            </w:r>
+                            <w:r>
+                              <w:instrText xml:space="preserve"> SEQ Figuur \* ARABIC </w:instrText>
+                            </w:r>
+                            <w:r>
+                              <w:fldChar w:fldCharType="separate"/>
+                            </w:r>
+                            <w:r>
+                              <w:rPr>
+                                <w:noProof/>
+                              </w:rPr>
+                              <w:t>18</w:t>
+                            </w:r>
+                            <w:r>
+                              <w:rPr>
+                                <w:noProof/>
+                              </w:rPr>
+                              <w:fldChar w:fldCharType="end"/>
+                            </w:r>
                             <w:r>
                               <w:t>: Jenkins visuele werking</w:t>
                             </w:r>
@@ -22512,7 +23161,7 @@
                                 </w:r>
                               </w:sdtContent>
                             </w:sdt>
-                            <w:bookmarkEnd w:id="130"/>
+                            <w:bookmarkEnd w:id="131"/>
                           </w:p>
                         </w:txbxContent>
                       </wps:txbx>
@@ -22544,18 +23193,31 @@
                           <w:sz w:val="20"/>
                         </w:rPr>
                       </w:pPr>
-                      <w:bookmarkStart w:id="131" w:name="_Toc104749093"/>
+                      <w:bookmarkStart w:id="132" w:name="_Toc104749093"/>
                       <w:r>
                         <w:t xml:space="preserve">Figuur </w:t>
                       </w:r>
-                      <w:fldSimple w:instr=" SEQ Figuur \* ARABIC ">
-                        <w:r>
-                          <w:rPr>
-                            <w:noProof/>
-                          </w:rPr>
-                          <w:t>18</w:t>
-                        </w:r>
-                      </w:fldSimple>
+                      <w:r>
+                        <w:fldChar w:fldCharType="begin"/>
+                      </w:r>
+                      <w:r>
+                        <w:instrText xml:space="preserve"> SEQ Figuur \* ARABIC </w:instrText>
+                      </w:r>
+                      <w:r>
+                        <w:fldChar w:fldCharType="separate"/>
+                      </w:r>
+                      <w:r>
+                        <w:rPr>
+                          <w:noProof/>
+                        </w:rPr>
+                        <w:t>18</w:t>
+                      </w:r>
+                      <w:r>
+                        <w:rPr>
+                          <w:noProof/>
+                        </w:rPr>
+                        <w:fldChar w:fldCharType="end"/>
+                      </w:r>
                       <w:r>
                         <w:t>: Jenkins visuele werking</w:t>
                       </w:r>
@@ -22592,7 +23254,7 @@
                           </w:r>
                         </w:sdtContent>
                       </w:sdt>
-                      <w:bookmarkEnd w:id="131"/>
+                      <w:bookmarkEnd w:id="132"/>
                     </w:p>
                   </w:txbxContent>
                 </v:textbox>
@@ -22608,7 +23270,7 @@
         <w:pStyle w:val="Heading2"/>
         <w:ind w:firstLine="708"/>
       </w:pPr>
-      <w:bookmarkStart w:id="132" w:name="_Toc104749050"/>
+      <w:bookmarkStart w:id="133" w:name="_Toc104749050"/>
       <w:r>
         <w:lastRenderedPageBreak/>
         <w:t>8</w:t>
@@ -22625,7 +23287,7 @@
       <w:r>
         <w:t>minimumvoorwaarden</w:t>
       </w:r>
-      <w:bookmarkEnd w:id="132"/>
+      <w:bookmarkEnd w:id="133"/>
     </w:p>
     <w:p>
       <w:r>
@@ -22817,7 +23479,7 @@
         <w:pStyle w:val="Caption"/>
         <w:framePr w:hSpace="141" w:wrap="around" w:vAnchor="text" w:hAnchor="page" w:x="1435" w:y="712"/>
       </w:pPr>
-      <w:bookmarkStart w:id="133" w:name="_Toc104749098"/>
+      <w:bookmarkStart w:id="134" w:name="_Toc104749098"/>
       <w:r>
         <w:t xml:space="preserve">Tabel </w:t>
       </w:r>
@@ -22848,7 +23510,7 @@
       <w:r>
         <w:t>Jenkins minimum hardware voorwaarden</w:t>
       </w:r>
-      <w:bookmarkEnd w:id="133"/>
+      <w:bookmarkEnd w:id="134"/>
     </w:p>
     <w:p/>
     <w:p/>
@@ -22869,7 +23531,6 @@
         <w:rPr>
           <w:b/>
           <w:bCs/>
-          <w:lang w:val="en-GB"/>
         </w:rPr>
         <w:t>Error! Reference source not found.</w:t>
       </w:r>
@@ -23109,7 +23770,7 @@
               </w:rPr>
               <w:t>Java Development Kit (</w:t>
             </w:r>
-            <w:hyperlink r:id="rId73" w:history="1">
+            <w:hyperlink r:id="rId72" w:history="1">
               <w:r>
                 <w:rPr>
                   <w:rStyle w:val="Hyperlink"/>
@@ -23180,12 +23841,14 @@
                 <w:lang w:val="en-US"/>
               </w:rPr>
             </w:pPr>
+            <w:proofErr w:type="spellStart"/>
             <w:r>
               <w:rPr>
                 <w:lang w:val="en-US"/>
               </w:rPr>
               <w:t>Besturingssysteem</w:t>
             </w:r>
+            <w:proofErr w:type="spellEnd"/>
           </w:p>
         </w:tc>
         <w:tc>
@@ -23202,13 +23865,41 @@
               <w:rPr>
                 <w:lang w:val="fr-BE"/>
               </w:rPr>
-              <w:t>Windows, macOS, Linux (Ubuntu, et</w:t>
-            </w:r>
+              <w:t xml:space="preserve">Windows, </w:t>
+            </w:r>
+            <w:proofErr w:type="spellStart"/>
             <w:r>
               <w:rPr>
                 <w:lang w:val="fr-BE"/>
               </w:rPr>
-              <w:t>c)</w:t>
+              <w:t>macOS</w:t>
+            </w:r>
+            <w:proofErr w:type="spellEnd"/>
+            <w:r>
+              <w:rPr>
+                <w:lang w:val="fr-BE"/>
+              </w:rPr>
+              <w:t xml:space="preserve">, Linux (Ubuntu, </w:t>
+            </w:r>
+            <w:proofErr w:type="spellStart"/>
+            <w:r>
+              <w:rPr>
+                <w:lang w:val="fr-BE"/>
+              </w:rPr>
+              <w:t>et</w:t>
+            </w:r>
+            <w:r>
+              <w:rPr>
+                <w:lang w:val="fr-BE"/>
+              </w:rPr>
+              <w:t>c</w:t>
+            </w:r>
+            <w:proofErr w:type="spellEnd"/>
+            <w:r>
+              <w:rPr>
+                <w:lang w:val="fr-BE"/>
+              </w:rPr>
+              <w:t>)</w:t>
             </w:r>
           </w:p>
         </w:tc>
@@ -23219,23 +23910,36 @@
         <w:pStyle w:val="Caption"/>
         <w:keepNext/>
       </w:pPr>
-      <w:bookmarkStart w:id="134" w:name="_Ref103438413"/>
-      <w:bookmarkStart w:id="135" w:name="_Toc104749099"/>
+      <w:bookmarkStart w:id="135" w:name="_Ref103438413"/>
+      <w:bookmarkStart w:id="136" w:name="_Toc104749099"/>
       <w:r>
         <w:t xml:space="preserve">Tabel </w:t>
       </w:r>
-      <w:fldSimple w:instr=" SEQ Tabel \* ARABIC ">
-        <w:r>
-          <w:rPr>
-            <w:noProof/>
-          </w:rPr>
-          <w:t>2</w:t>
-        </w:r>
-      </w:fldSimple>
+      <w:r>
+        <w:fldChar w:fldCharType="begin"/>
+      </w:r>
+      <w:r>
+        <w:instrText xml:space="preserve"> SEQ Tabel \* ARABIC </w:instrText>
+      </w:r>
+      <w:r>
+        <w:fldChar w:fldCharType="separate"/>
+      </w:r>
+      <w:r>
+        <w:rPr>
+          <w:noProof/>
+        </w:rPr>
+        <w:t>2</w:t>
+      </w:r>
+      <w:r>
+        <w:rPr>
+          <w:noProof/>
+        </w:rPr>
+        <w:fldChar w:fldCharType="end"/>
+      </w:r>
       <w:r>
         <w:t>: Jenkins minimumsoftware voorwaarden</w:t>
       </w:r>
-      <w:bookmarkEnd w:id="134"/>
+      <w:bookmarkEnd w:id="135"/>
       <w:sdt>
         <w:sdtPr>
           <w:id w:val="-444234611"/>
@@ -23269,7 +23973,7 @@
           </w:r>
         </w:sdtContent>
       </w:sdt>
-      <w:bookmarkEnd w:id="135"/>
+      <w:bookmarkEnd w:id="136"/>
     </w:p>
     <w:p/>
     <w:p>
@@ -23371,7 +24075,7 @@
       <w:pPr>
         <w:ind w:firstLine="708"/>
       </w:pPr>
-      <w:bookmarkStart w:id="136" w:name="_Toc104749051"/>
+      <w:bookmarkStart w:id="137" w:name="_Toc104749051"/>
       <w:r>
         <w:rPr>
           <w:rStyle w:val="Heading2Char"/>
@@ -23397,7 +24101,7 @@
         </w:rPr>
         <w:t xml:space="preserve"> Jenkins best practices</w:t>
       </w:r>
-      <w:bookmarkEnd w:id="136"/>
+      <w:bookmarkEnd w:id="137"/>
     </w:p>
     <w:p>
       <w:r>
@@ -23653,7 +24357,7 @@
       <w:pPr>
         <w:pStyle w:val="Heading1"/>
       </w:pPr>
-      <w:bookmarkStart w:id="137" w:name="_Toc104749052"/>
+      <w:bookmarkStart w:id="138" w:name="_Toc104749052"/>
       <w:r>
         <w:t xml:space="preserve">9 </w:t>
       </w:r>
@@ -23663,7 +24367,7 @@
       <w:r>
         <w:t>osting</w:t>
       </w:r>
-      <w:bookmarkEnd w:id="137"/>
+      <w:bookmarkEnd w:id="138"/>
     </w:p>
     <w:p>
       <w:r>
@@ -23753,7 +24457,7 @@
                     <pic:cNvPicPr/>
                   </pic:nvPicPr>
                   <pic:blipFill>
-                    <a:blip r:embed="rId74" cstate="print">
+                    <a:blip r:embed="rId73" cstate="print">
                       <a:extLst>
                         <a:ext uri="{28A0092B-C50C-407E-A947-70E740481C1C}">
                           <a14:useLocalDpi xmlns:a14="http://schemas.microsoft.com/office/drawing/2010/main" val="0"/>
@@ -23834,27 +24538,40 @@
                                 <w:szCs w:val="22"/>
                               </w:rPr>
                             </w:pPr>
-                            <w:bookmarkStart w:id="138" w:name="_Ref104640312"/>
-                            <w:bookmarkStart w:id="139" w:name="_Toc104749094"/>
+                            <w:bookmarkStart w:id="139" w:name="_Ref104640312"/>
+                            <w:bookmarkStart w:id="140" w:name="_Toc104749094"/>
                             <w:r>
                               <w:t xml:space="preserve">Figuur </w:t>
                             </w:r>
-                            <w:fldSimple w:instr=" SEQ Figuur \* ARABIC ">
-                              <w:r>
-                                <w:rPr>
-                                  <w:noProof/>
-                                </w:rPr>
-                                <w:t>19</w:t>
-                              </w:r>
-                            </w:fldSimple>
+                            <w:r>
+                              <w:fldChar w:fldCharType="begin"/>
+                            </w:r>
+                            <w:r>
+                              <w:instrText xml:space="preserve"> SEQ Figuur \* ARABIC </w:instrText>
+                            </w:r>
+                            <w:r>
+                              <w:fldChar w:fldCharType="separate"/>
+                            </w:r>
+                            <w:r>
+                              <w:rPr>
+                                <w:noProof/>
+                              </w:rPr>
+                              <w:t>19</w:t>
+                            </w:r>
+                            <w:r>
+                              <w:rPr>
+                                <w:noProof/>
+                              </w:rPr>
+                              <w:fldChar w:fldCharType="end"/>
+                            </w:r>
                             <w:r>
                               <w:t>: Werking Django development</w:t>
                             </w:r>
                             <w:r>
                               <w:t xml:space="preserve"> hosting</w:t>
                             </w:r>
-                            <w:bookmarkEnd w:id="138"/>
                             <w:bookmarkEnd w:id="139"/>
+                            <w:bookmarkEnd w:id="140"/>
                           </w:p>
                         </w:txbxContent>
                       </wps:txbx>
@@ -23886,27 +24603,40 @@
                           <w:szCs w:val="22"/>
                         </w:rPr>
                       </w:pPr>
-                      <w:bookmarkStart w:id="140" w:name="_Ref104640312"/>
-                      <w:bookmarkStart w:id="141" w:name="_Toc104749094"/>
+                      <w:bookmarkStart w:id="141" w:name="_Ref104640312"/>
+                      <w:bookmarkStart w:id="142" w:name="_Toc104749094"/>
                       <w:r>
                         <w:t xml:space="preserve">Figuur </w:t>
                       </w:r>
-                      <w:fldSimple w:instr=" SEQ Figuur \* ARABIC ">
-                        <w:r>
-                          <w:rPr>
-                            <w:noProof/>
-                          </w:rPr>
-                          <w:t>19</w:t>
-                        </w:r>
-                      </w:fldSimple>
+                      <w:r>
+                        <w:fldChar w:fldCharType="begin"/>
+                      </w:r>
+                      <w:r>
+                        <w:instrText xml:space="preserve"> SEQ Figuur \* ARABIC </w:instrText>
+                      </w:r>
+                      <w:r>
+                        <w:fldChar w:fldCharType="separate"/>
+                      </w:r>
+                      <w:r>
+                        <w:rPr>
+                          <w:noProof/>
+                        </w:rPr>
+                        <w:t>19</w:t>
+                      </w:r>
+                      <w:r>
+                        <w:rPr>
+                          <w:noProof/>
+                        </w:rPr>
+                        <w:fldChar w:fldCharType="end"/>
+                      </w:r>
                       <w:r>
                         <w:t>: Werking Django development</w:t>
                       </w:r>
                       <w:r>
                         <w:t xml:space="preserve"> hosting</w:t>
                       </w:r>
-                      <w:bookmarkEnd w:id="140"/>
                       <w:bookmarkEnd w:id="141"/>
+                      <w:bookmarkEnd w:id="142"/>
                     </w:p>
                   </w:txbxContent>
                 </v:textbox>
@@ -24077,12 +24807,29 @@
           <w:numId w:val="8"/>
         </w:numPr>
       </w:pPr>
-      <w:hyperlink r:id="rId75" w:anchor="docs" w:history="1">
+      <w:hyperlink r:id="rId74" w:anchor="docs" w:history="1">
         <w:r>
           <w:rPr>
             <w:rStyle w:val="Hyperlink"/>
           </w:rPr>
           <w:t>Gunicorn</w:t>
+        </w:r>
+      </w:hyperlink>
+    </w:p>
+    <w:p>
+      <w:pPr>
+        <w:pStyle w:val="ListParagraph"/>
+        <w:numPr>
+          <w:ilvl w:val="0"/>
+          <w:numId w:val="8"/>
+        </w:numPr>
+      </w:pPr>
+      <w:hyperlink r:id="rId75" w:history="1">
+        <w:r>
+          <w:rPr>
+            <w:rStyle w:val="Hyperlink"/>
+          </w:rPr>
+          <w:t>Nginx</w:t>
         </w:r>
       </w:hyperlink>
     </w:p>
@@ -24095,23 +24842,6 @@
         </w:numPr>
       </w:pPr>
       <w:hyperlink r:id="rId76" w:history="1">
-        <w:r>
-          <w:rPr>
-            <w:rStyle w:val="Hyperlink"/>
-          </w:rPr>
-          <w:t>Nginx</w:t>
-        </w:r>
-      </w:hyperlink>
-    </w:p>
-    <w:p>
-      <w:pPr>
-        <w:pStyle w:val="ListParagraph"/>
-        <w:numPr>
-          <w:ilvl w:val="0"/>
-          <w:numId w:val="8"/>
-        </w:numPr>
-      </w:pPr>
-      <w:hyperlink r:id="rId77" w:history="1">
         <w:r>
           <w:rPr>
             <w:rStyle w:val="Hyperlink"/>
@@ -24157,7 +24887,7 @@
                     <pic:cNvPicPr/>
                   </pic:nvPicPr>
                   <pic:blipFill>
-                    <a:blip r:embed="rId78" cstate="print">
+                    <a:blip r:embed="rId77" cstate="print">
                       <a:extLst>
                         <a:ext uri="{28A0092B-C50C-407E-A947-70E740481C1C}">
                           <a14:useLocalDpi xmlns:a14="http://schemas.microsoft.com/office/drawing/2010/main" val="0"/>
@@ -24238,24 +24968,37 @@
                                 <w:szCs w:val="22"/>
                               </w:rPr>
                             </w:pPr>
-                            <w:bookmarkStart w:id="142" w:name="_Ref104657189"/>
-                            <w:bookmarkStart w:id="143" w:name="_Toc104749095"/>
+                            <w:bookmarkStart w:id="143" w:name="_Ref104657189"/>
+                            <w:bookmarkStart w:id="144" w:name="_Toc104749095"/>
                             <w:r>
                               <w:t xml:space="preserve">Figuur </w:t>
                             </w:r>
-                            <w:fldSimple w:instr=" SEQ Figuur \* ARABIC ">
-                              <w:r>
-                                <w:rPr>
-                                  <w:noProof/>
-                                </w:rPr>
-                                <w:t>20</w:t>
-                              </w:r>
-                            </w:fldSimple>
+                            <w:r>
+                              <w:fldChar w:fldCharType="begin"/>
+                            </w:r>
+                            <w:r>
+                              <w:instrText xml:space="preserve"> SEQ Figuur \* ARABIC </w:instrText>
+                            </w:r>
+                            <w:r>
+                              <w:fldChar w:fldCharType="separate"/>
+                            </w:r>
+                            <w:r>
+                              <w:rPr>
+                                <w:noProof/>
+                              </w:rPr>
+                              <w:t>20</w:t>
+                            </w:r>
+                            <w:r>
+                              <w:rPr>
+                                <w:noProof/>
+                              </w:rPr>
+                              <w:fldChar w:fldCharType="end"/>
+                            </w:r>
                             <w:r>
                               <w:t>: Werking services voor hosting in productie</w:t>
                             </w:r>
-                            <w:bookmarkEnd w:id="142"/>
                             <w:bookmarkEnd w:id="143"/>
+                            <w:bookmarkEnd w:id="144"/>
                           </w:p>
                         </w:txbxContent>
                       </wps:txbx>
@@ -24284,24 +25027,37 @@
                           <w:szCs w:val="22"/>
                         </w:rPr>
                       </w:pPr>
-                      <w:bookmarkStart w:id="144" w:name="_Ref104657189"/>
-                      <w:bookmarkStart w:id="145" w:name="_Toc104749095"/>
+                      <w:bookmarkStart w:id="145" w:name="_Ref104657189"/>
+                      <w:bookmarkStart w:id="146" w:name="_Toc104749095"/>
                       <w:r>
                         <w:t xml:space="preserve">Figuur </w:t>
                       </w:r>
-                      <w:fldSimple w:instr=" SEQ Figuur \* ARABIC ">
-                        <w:r>
-                          <w:rPr>
-                            <w:noProof/>
-                          </w:rPr>
-                          <w:t>20</w:t>
-                        </w:r>
-                      </w:fldSimple>
+                      <w:r>
+                        <w:fldChar w:fldCharType="begin"/>
+                      </w:r>
+                      <w:r>
+                        <w:instrText xml:space="preserve"> SEQ Figuur \* ARABIC </w:instrText>
+                      </w:r>
+                      <w:r>
+                        <w:fldChar w:fldCharType="separate"/>
+                      </w:r>
+                      <w:r>
+                        <w:rPr>
+                          <w:noProof/>
+                        </w:rPr>
+                        <w:t>20</w:t>
+                      </w:r>
+                      <w:r>
+                        <w:rPr>
+                          <w:noProof/>
+                        </w:rPr>
+                        <w:fldChar w:fldCharType="end"/>
+                      </w:r>
                       <w:r>
                         <w:t>: Werking services voor hosting in productie</w:t>
                       </w:r>
-                      <w:bookmarkEnd w:id="144"/>
                       <w:bookmarkEnd w:id="145"/>
+                      <w:bookmarkEnd w:id="146"/>
                     </w:p>
                   </w:txbxContent>
                 </v:textbox>
@@ -24361,25 +25117,38 @@
                                 <w:szCs w:val="22"/>
                               </w:rPr>
                             </w:pPr>
-                            <w:bookmarkStart w:id="146" w:name="_Toc104749074"/>
+                            <w:bookmarkStart w:id="147" w:name="_Toc104749074"/>
                             <w:r>
                               <w:t xml:space="preserve">Codefragment </w:t>
                             </w:r>
-                            <w:fldSimple w:instr=" SEQ Codefragment \* ARABIC ">
-                              <w:r>
-                                <w:rPr>
-                                  <w:noProof/>
-                                </w:rPr>
-                                <w:t>8</w:t>
-                              </w:r>
-                            </w:fldSimple>
+                            <w:r>
+                              <w:fldChar w:fldCharType="begin"/>
+                            </w:r>
+                            <w:r>
+                              <w:instrText xml:space="preserve"> SEQ Codefragment \* ARABIC </w:instrText>
+                            </w:r>
+                            <w:r>
+                              <w:fldChar w:fldCharType="separate"/>
+                            </w:r>
+                            <w:r>
+                              <w:rPr>
+                                <w:noProof/>
+                              </w:rPr>
+                              <w:t>8</w:t>
+                            </w:r>
+                            <w:r>
+                              <w:rPr>
+                                <w:noProof/>
+                              </w:rPr>
+                              <w:fldChar w:fldCharType="end"/>
+                            </w:r>
                             <w:r>
                               <w:t xml:space="preserve">: </w:t>
                             </w:r>
                             <w:r>
                               <w:t>Voorbeeld Gunicorn "bind" commando</w:t>
                             </w:r>
-                            <w:bookmarkEnd w:id="146"/>
+                            <w:bookmarkEnd w:id="147"/>
                           </w:p>
                         </w:txbxContent>
                       </wps:txbx>
@@ -24409,25 +25178,38 @@
                           <w:szCs w:val="22"/>
                         </w:rPr>
                       </w:pPr>
-                      <w:bookmarkStart w:id="147" w:name="_Toc104749074"/>
+                      <w:bookmarkStart w:id="148" w:name="_Toc104749074"/>
                       <w:r>
                         <w:t xml:space="preserve">Codefragment </w:t>
                       </w:r>
-                      <w:fldSimple w:instr=" SEQ Codefragment \* ARABIC ">
-                        <w:r>
-                          <w:rPr>
-                            <w:noProof/>
-                          </w:rPr>
-                          <w:t>8</w:t>
-                        </w:r>
-                      </w:fldSimple>
+                      <w:r>
+                        <w:fldChar w:fldCharType="begin"/>
+                      </w:r>
+                      <w:r>
+                        <w:instrText xml:space="preserve"> SEQ Codefragment \* ARABIC </w:instrText>
+                      </w:r>
+                      <w:r>
+                        <w:fldChar w:fldCharType="separate"/>
+                      </w:r>
+                      <w:r>
+                        <w:rPr>
+                          <w:noProof/>
+                        </w:rPr>
+                        <w:t>8</w:t>
+                      </w:r>
+                      <w:r>
+                        <w:rPr>
+                          <w:noProof/>
+                        </w:rPr>
+                        <w:fldChar w:fldCharType="end"/>
+                      </w:r>
                       <w:r>
                         <w:t xml:space="preserve">: </w:t>
                       </w:r>
                       <w:r>
                         <w:t>Voorbeeld Gunicorn "bind" commando</w:t>
                       </w:r>
-                      <w:bookmarkEnd w:id="147"/>
+                      <w:bookmarkEnd w:id="148"/>
                     </w:p>
                   </w:txbxContent>
                 </v:textbox>
@@ -24441,12 +25223,12 @@
         <w:rPr>
           <w:noProof/>
         </w:rPr>
-        <w:object w:dxaOrig="1440" w:dyaOrig="1440" w14:anchorId="44CEA243">
+        <w:object w:dxaOrig="1440" w:dyaOrig="1440" w14:anchorId="74D5A52D">
           <v:shape id="_x0000_s2050" type="#_x0000_t75" alt="" style="position:absolute;margin-left:0;margin-top:124.55pt;width:463pt;height:17pt;z-index:251881472;mso-wrap-edited:f;mso-width-percent:0;mso-height-percent:0;mso-position-horizontal-relative:text;mso-position-vertical-relative:text;mso-width-percent:0;mso-height-percent:0">
-            <v:imagedata r:id="rId79" o:title=""/>
+            <v:imagedata r:id="rId78" o:title=""/>
             <w10:wrap type="topAndBottom"/>
           </v:shape>
-          <o:OLEObject Type="Embed" ProgID="Word.Document.12" ShapeID="_x0000_s2050" DrawAspect="Content" ObjectID="_1715362809" r:id="rId80">
+          <o:OLEObject Type="Embed" ProgID="Word.Document.12" ShapeID="_x0000_s2050" DrawAspect="Content" ObjectID="_1716360478" r:id="rId79">
             <o:FieldCodes>\s</o:FieldCodes>
           </o:OLEObject>
         </w:object>
@@ -24715,17 +25497,17 @@
       <w:r>
         <w:t xml:space="preserve"> </w:t>
       </w:r>
-      <w:bookmarkStart w:id="148" w:name="_MON_1715282499"/>
-      <w:bookmarkEnd w:id="148"/>
+      <w:bookmarkStart w:id="149" w:name="_MON_1715282499"/>
+      <w:bookmarkEnd w:id="149"/>
       <w:r>
         <w:rPr>
           <w:noProof/>
         </w:rPr>
-        <w:object w:dxaOrig="9260" w:dyaOrig="3160" w14:anchorId="1AE6A0E0">
+        <w:object w:dxaOrig="9260" w:dyaOrig="3160" w14:anchorId="70958DB3">
           <v:shape id="_x0000_i1025" type="#_x0000_t75" alt="" style="width:463pt;height:158pt;mso-width-percent:0;mso-height-percent:0;mso-width-percent:0;mso-height-percent:0" o:ole="">
-            <v:imagedata r:id="rId81" o:title=""/>
+            <v:imagedata r:id="rId80" o:title=""/>
           </v:shape>
-          <o:OLEObject Type="Embed" ProgID="Word.Document.12" ShapeID="_x0000_i1025" DrawAspect="Content" ObjectID="_1715362808" r:id="rId82">
+          <o:OLEObject Type="Embed" ProgID="Word.Document.12" ShapeID="_x0000_i1025" DrawAspect="Content" ObjectID="_1716360477" r:id="rId81">
             <o:FieldCodes>\s</o:FieldCodes>
           </o:OLEObject>
         </w:object>
@@ -24738,12 +25520,20 @@
           <w:lang w:val="fr-BE"/>
         </w:rPr>
       </w:pPr>
-      <w:bookmarkStart w:id="149" w:name="_Toc104749075"/>
+      <w:bookmarkStart w:id="150" w:name="_Toc104749075"/>
+      <w:proofErr w:type="spellStart"/>
       <w:r>
         <w:rPr>
           <w:lang w:val="fr-BE"/>
         </w:rPr>
-        <w:t xml:space="preserve">Codefragment </w:t>
+        <w:t>Codefragment</w:t>
+      </w:r>
+      <w:proofErr w:type="spellEnd"/>
+      <w:r>
+        <w:rPr>
+          <w:lang w:val="fr-BE"/>
+        </w:rPr>
+        <w:t xml:space="preserve"> </w:t>
       </w:r>
       <w:r>
         <w:fldChar w:fldCharType="begin"/>
@@ -24774,9 +25564,45 @@
         <w:rPr>
           <w:lang w:val="fr-BE"/>
         </w:rPr>
-        <w:t>: Nginx "sites-available" applicatie config voorbeeld</w:t>
-      </w:r>
-      <w:bookmarkEnd w:id="149"/>
+        <w:t>: Nginx "sites-</w:t>
+      </w:r>
+      <w:proofErr w:type="spellStart"/>
+      <w:r>
+        <w:rPr>
+          <w:lang w:val="fr-BE"/>
+        </w:rPr>
+        <w:t>available</w:t>
+      </w:r>
+      <w:proofErr w:type="spellEnd"/>
+      <w:r>
+        <w:rPr>
+          <w:lang w:val="fr-BE"/>
+        </w:rPr>
+        <w:t xml:space="preserve">" </w:t>
+      </w:r>
+      <w:proofErr w:type="spellStart"/>
+      <w:r>
+        <w:rPr>
+          <w:lang w:val="fr-BE"/>
+        </w:rPr>
+        <w:t>applicatie</w:t>
+      </w:r>
+      <w:proofErr w:type="spellEnd"/>
+      <w:r>
+        <w:rPr>
+          <w:lang w:val="fr-BE"/>
+        </w:rPr>
+        <w:t xml:space="preserve"> config </w:t>
+      </w:r>
+      <w:proofErr w:type="spellStart"/>
+      <w:r>
+        <w:rPr>
+          <w:lang w:val="fr-BE"/>
+        </w:rPr>
+        <w:t>voorbeeld</w:t>
+      </w:r>
+      <w:bookmarkEnd w:id="150"/>
+      <w:proofErr w:type="spellEnd"/>
     </w:p>
     <w:p>
       <w:r>
@@ -24815,7 +25641,7 @@
       <w:r>
         <w:t xml:space="preserve">e te vermeiden. Voor meer configuratie details kan het logboek worden geraadpleegd via </w:t>
       </w:r>
-      <w:hyperlink r:id="rId83" w:history="1">
+      <w:hyperlink r:id="rId82" w:history="1">
         <w:r>
           <w:rPr>
             <w:rStyle w:val="Hyperlink"/>
@@ -24838,7 +25664,7 @@
         <w:pStyle w:val="Heading2"/>
         <w:ind w:firstLine="708"/>
       </w:pPr>
-      <w:bookmarkStart w:id="150" w:name="_Toc104749053"/>
+      <w:bookmarkStart w:id="151" w:name="_Toc104749053"/>
       <w:r>
         <w:t xml:space="preserve">9.1 </w:t>
       </w:r>
@@ -24851,7 +25677,7 @@
       <w:r>
         <w:t>opstelling</w:t>
       </w:r>
-      <w:bookmarkEnd w:id="150"/>
+      <w:bookmarkEnd w:id="151"/>
     </w:p>
     <w:p>
       <w:r>
@@ -25138,13 +25964,21 @@
                                 <w:lang w:val="en-US"/>
                               </w:rPr>
                             </w:pPr>
-                            <w:bookmarkStart w:id="151" w:name="_Ref104721352"/>
-                            <w:bookmarkStart w:id="152" w:name="_Toc104749096"/>
+                            <w:bookmarkStart w:id="152" w:name="_Ref104721352"/>
+                            <w:bookmarkStart w:id="153" w:name="_Toc104749096"/>
+                            <w:proofErr w:type="spellStart"/>
                             <w:r>
                               <w:rPr>
                                 <w:lang w:val="en-US"/>
                               </w:rPr>
-                              <w:t xml:space="preserve">Figuur </w:t>
+                              <w:t>Figuur</w:t>
+                            </w:r>
+                            <w:proofErr w:type="spellEnd"/>
+                            <w:r>
+                              <w:rPr>
+                                <w:lang w:val="en-US"/>
+                              </w:rPr>
+                              <w:t xml:space="preserve"> </w:t>
                             </w:r>
                             <w:r>
                               <w:fldChar w:fldCharType="begin"/>
@@ -25177,6 +26011,7 @@
                               </w:rPr>
                               <w:t xml:space="preserve">: </w:t>
                             </w:r>
+                            <w:proofErr w:type="spellStart"/>
                             <w:r>
                               <w:rPr>
                                 <w:lang w:val="en-US"/>
@@ -25187,16 +26022,31 @@
                               <w:rPr>
                                 <w:lang w:val="en-US"/>
                               </w:rPr>
-                              <w:t>oductie opstelling</w:t>
+                              <w:t>oductie</w:t>
                             </w:r>
+                            <w:proofErr w:type="spellEnd"/>
+                            <w:r>
+                              <w:rPr>
+                                <w:lang w:val="en-US"/>
+                              </w:rPr>
+                              <w:t xml:space="preserve"> </w:t>
+                            </w:r>
+                            <w:proofErr w:type="spellStart"/>
+                            <w:r>
+                              <w:rPr>
+                                <w:lang w:val="en-US"/>
+                              </w:rPr>
+                              <w:t>opstelling</w:t>
+                            </w:r>
+                            <w:proofErr w:type="spellEnd"/>
                             <w:r>
                               <w:rPr>
                                 <w:lang w:val="en-US"/>
                               </w:rPr>
                               <w:t xml:space="preserve"> in "real-world" scenario</w:t>
                             </w:r>
-                            <w:bookmarkEnd w:id="151"/>
                             <w:bookmarkEnd w:id="152"/>
+                            <w:bookmarkEnd w:id="153"/>
                           </w:p>
                         </w:txbxContent>
                       </wps:txbx>
@@ -25230,13 +26080,21 @@
                           <w:lang w:val="en-US"/>
                         </w:rPr>
                       </w:pPr>
-                      <w:bookmarkStart w:id="153" w:name="_Ref104721352"/>
-                      <w:bookmarkStart w:id="154" w:name="_Toc104749096"/>
+                      <w:bookmarkStart w:id="154" w:name="_Ref104721352"/>
+                      <w:bookmarkStart w:id="155" w:name="_Toc104749096"/>
+                      <w:proofErr w:type="spellStart"/>
                       <w:r>
                         <w:rPr>
                           <w:lang w:val="en-US"/>
                         </w:rPr>
-                        <w:t xml:space="preserve">Figuur </w:t>
+                        <w:t>Figuur</w:t>
+                      </w:r>
+                      <w:proofErr w:type="spellEnd"/>
+                      <w:r>
+                        <w:rPr>
+                          <w:lang w:val="en-US"/>
+                        </w:rPr>
+                        <w:t xml:space="preserve"> </w:t>
                       </w:r>
                       <w:r>
                         <w:fldChar w:fldCharType="begin"/>
@@ -25269,6 +26127,7 @@
                         </w:rPr>
                         <w:t xml:space="preserve">: </w:t>
                       </w:r>
+                      <w:proofErr w:type="spellStart"/>
                       <w:r>
                         <w:rPr>
                           <w:lang w:val="en-US"/>
@@ -25279,16 +26138,31 @@
                         <w:rPr>
                           <w:lang w:val="en-US"/>
                         </w:rPr>
-                        <w:t>oductie opstelling</w:t>
+                        <w:t>oductie</w:t>
                       </w:r>
+                      <w:proofErr w:type="spellEnd"/>
+                      <w:r>
+                        <w:rPr>
+                          <w:lang w:val="en-US"/>
+                        </w:rPr>
+                        <w:t xml:space="preserve"> </w:t>
+                      </w:r>
+                      <w:proofErr w:type="spellStart"/>
+                      <w:r>
+                        <w:rPr>
+                          <w:lang w:val="en-US"/>
+                        </w:rPr>
+                        <w:t>opstelling</w:t>
+                      </w:r>
+                      <w:proofErr w:type="spellEnd"/>
                       <w:r>
                         <w:rPr>
                           <w:lang w:val="en-US"/>
                         </w:rPr>
                         <w:t xml:space="preserve"> in "real-world" scenario</w:t>
                       </w:r>
-                      <w:bookmarkEnd w:id="153"/>
                       <w:bookmarkEnd w:id="154"/>
+                      <w:bookmarkEnd w:id="155"/>
                     </w:p>
                   </w:txbxContent>
                 </v:textbox>
@@ -25326,7 +26200,7 @@
                     <pic:cNvPicPr/>
                   </pic:nvPicPr>
                   <pic:blipFill rotWithShape="1">
-                    <a:blip r:embed="rId84" cstate="print">
+                    <a:blip r:embed="rId83" cstate="print">
                       <a:extLst>
                         <a:ext uri="{28A0092B-C50C-407E-A947-70E740481C1C}">
                           <a14:useLocalDpi xmlns:a14="http://schemas.microsoft.com/office/drawing/2010/main" val="0"/>
@@ -25371,7 +26245,7 @@
         <w:pStyle w:val="Heading2"/>
         <w:ind w:firstLine="708"/>
       </w:pPr>
-      <w:bookmarkStart w:id="155" w:name="_Toc104749054"/>
+      <w:bookmarkStart w:id="156" w:name="_Toc104749054"/>
       <w:r>
         <w:lastRenderedPageBreak/>
         <w:t xml:space="preserve">9.2 Volledige </w:t>
@@ -25379,7 +26253,7 @@
       <w:r>
         <w:t>projectstructuur</w:t>
       </w:r>
-      <w:bookmarkEnd w:id="155"/>
+      <w:bookmarkEnd w:id="156"/>
     </w:p>
     <w:p>
       <w:r>
@@ -25431,35 +26305,22 @@
                                 <w:szCs w:val="22"/>
                               </w:rPr>
                             </w:pPr>
-                            <w:bookmarkStart w:id="156" w:name="_Toc104749097"/>
+                            <w:bookmarkStart w:id="157" w:name="_Toc104749097"/>
                             <w:r>
                               <w:t xml:space="preserve">Figuur </w:t>
                             </w:r>
-                            <w:r>
-                              <w:fldChar w:fldCharType="begin"/>
-                            </w:r>
-                            <w:r>
-                              <w:instrText xml:space="preserve"> SEQ Figuur \* ARABIC </w:instrText>
-                            </w:r>
-                            <w:r>
-                              <w:fldChar w:fldCharType="separate"/>
-                            </w:r>
-                            <w:r>
-                              <w:rPr>
-                                <w:noProof/>
-                              </w:rPr>
-                              <w:t>22</w:t>
-                            </w:r>
-                            <w:r>
-                              <w:rPr>
-                                <w:noProof/>
-                              </w:rPr>
-                              <w:fldChar w:fldCharType="end"/>
-                            </w:r>
+                            <w:fldSimple w:instr=" SEQ Figuur \* ARABIC ">
+                              <w:r>
+                                <w:rPr>
+                                  <w:noProof/>
+                                </w:rPr>
+                                <w:t>22</w:t>
+                              </w:r>
+                            </w:fldSimple>
                             <w:r>
                               <w:t>: Overzicht volledige infrastructuur opstelling</w:t>
                             </w:r>
-                            <w:bookmarkEnd w:id="156"/>
+                            <w:bookmarkEnd w:id="157"/>
                           </w:p>
                         </w:txbxContent>
                       </wps:txbx>
@@ -25488,35 +26349,22 @@
                           <w:szCs w:val="22"/>
                         </w:rPr>
                       </w:pPr>
-                      <w:bookmarkStart w:id="157" w:name="_Toc104749097"/>
+                      <w:bookmarkStart w:id="158" w:name="_Toc104749097"/>
                       <w:r>
                         <w:t xml:space="preserve">Figuur </w:t>
                       </w:r>
-                      <w:r>
-                        <w:fldChar w:fldCharType="begin"/>
-                      </w:r>
-                      <w:r>
-                        <w:instrText xml:space="preserve"> SEQ Figuur \* ARABIC </w:instrText>
-                      </w:r>
-                      <w:r>
-                        <w:fldChar w:fldCharType="separate"/>
-                      </w:r>
-                      <w:r>
-                        <w:rPr>
-                          <w:noProof/>
-                        </w:rPr>
-                        <w:t>22</w:t>
-                      </w:r>
-                      <w:r>
-                        <w:rPr>
-                          <w:noProof/>
-                        </w:rPr>
-                        <w:fldChar w:fldCharType="end"/>
-                      </w:r>
+                      <w:fldSimple w:instr=" SEQ Figuur \* ARABIC ">
+                        <w:r>
+                          <w:rPr>
+                            <w:noProof/>
+                          </w:rPr>
+                          <w:t>22</w:t>
+                        </w:r>
+                      </w:fldSimple>
                       <w:r>
                         <w:t>: Overzicht volledige infrastructuur opstelling</w:t>
                       </w:r>
-                      <w:bookmarkEnd w:id="157"/>
+                      <w:bookmarkEnd w:id="158"/>
                     </w:p>
                   </w:txbxContent>
                 </v:textbox>
@@ -25554,7 +26402,7 @@
                     <pic:cNvPicPr/>
                   </pic:nvPicPr>
                   <pic:blipFill>
-                    <a:blip r:embed="rId85" cstate="print">
+                    <a:blip r:embed="rId84" cstate="print">
                       <a:extLst>
                         <a:ext uri="{28A0092B-C50C-407E-A947-70E740481C1C}">
                           <a14:useLocalDpi xmlns:a14="http://schemas.microsoft.com/office/drawing/2010/main" val="0"/>
@@ -25674,7 +26522,7 @@
       <w:r>
         <w:t xml:space="preserve"> </w:t>
       </w:r>
-      <w:bookmarkStart w:id="158" w:name="OLE_LINK1"/>
+      <w:bookmarkStart w:id="159" w:name="OLE_LINK1"/>
       <w:r>
         <w:t xml:space="preserve">Wanneer de applicatie publiek bereikbaar is kan het IP-adres met bijhorende poort aan een DNS-record worden </w:t>
       </w:r>
@@ -25690,18 +26538,18 @@
       <w:r>
         <w:t>p die manier is het platform vlot bereikbaar.</w:t>
       </w:r>
-      <w:bookmarkEnd w:id="158"/>
+      <w:bookmarkEnd w:id="159"/>
     </w:p>
     <w:p>
       <w:pPr>
         <w:pStyle w:val="Heading1"/>
       </w:pPr>
-      <w:bookmarkStart w:id="159" w:name="_Toc104749055"/>
+      <w:bookmarkStart w:id="160" w:name="_Toc104749055"/>
       <w:r>
         <w:lastRenderedPageBreak/>
         <w:t>Conclusie</w:t>
       </w:r>
-      <w:bookmarkEnd w:id="159"/>
+      <w:bookmarkEnd w:id="160"/>
     </w:p>
     <w:p>
       <w:r>
@@ -25916,12 +26764,12 @@
       <w:pPr>
         <w:pStyle w:val="Heading1"/>
       </w:pPr>
-      <w:bookmarkStart w:id="160" w:name="_Toc104749056"/>
+      <w:bookmarkStart w:id="161" w:name="_Toc104749056"/>
       <w:r>
         <w:lastRenderedPageBreak/>
         <w:t>Nawoord</w:t>
       </w:r>
-      <w:bookmarkEnd w:id="160"/>
+      <w:bookmarkEnd w:id="161"/>
     </w:p>
     <w:p>
       <w:r>
@@ -26047,7 +26895,7 @@
         <w:br w:type="page"/>
       </w:r>
     </w:p>
-    <w:bookmarkStart w:id="161" w:name="_Toc104749057" w:displacedByCustomXml="next"/>
+    <w:bookmarkStart w:id="162" w:name="_Toc104749057" w:displacedByCustomXml="next"/>
     <w:sdt>
       <w:sdtPr>
         <w:rPr>
@@ -26076,7 +26924,7 @@
           <w:r>
             <w:t>Literatuurlijst</w:t>
           </w:r>
-          <w:bookmarkEnd w:id="161"/>
+          <w:bookmarkEnd w:id="162"/>
         </w:p>
         <w:sdt>
           <w:sdtPr>
@@ -27980,7 +28828,7 @@
       <w:pPr>
         <w:pStyle w:val="Heading1"/>
       </w:pPr>
-      <w:bookmarkStart w:id="162" w:name="_Toc104749058"/>
+      <w:bookmarkStart w:id="163" w:name="_Toc104749058"/>
       <w:r>
         <w:lastRenderedPageBreak/>
         <w:t>Bijlagen</w:t>
@@ -27988,7 +28836,7 @@
       <w:r>
         <w:t>overzicht</w:t>
       </w:r>
-      <w:bookmarkEnd w:id="162"/>
+      <w:bookmarkEnd w:id="163"/>
     </w:p>
     <w:p>
       <w:r>
@@ -28061,7 +28909,7 @@
       <w:pPr>
         <w:pStyle w:val="Heading2"/>
       </w:pPr>
-      <w:bookmarkStart w:id="163" w:name="_Toc104749059"/>
+      <w:bookmarkStart w:id="164" w:name="_Toc104749059"/>
       <w:r>
         <w:rPr>
           <w:noProof/>
@@ -28133,13 +28981,13 @@
       <w:r>
         <w:t>Bijlage 1: Platform flowchart</w:t>
       </w:r>
-      <w:bookmarkEnd w:id="163"/>
+      <w:bookmarkEnd w:id="164"/>
     </w:p>
     <w:p>
       <w:pPr>
         <w:pStyle w:val="Heading2"/>
       </w:pPr>
-      <w:bookmarkStart w:id="164" w:name="_Toc104749060"/>
+      <w:bookmarkStart w:id="165" w:name="_Toc104749060"/>
       <w:r>
         <w:rPr>
           <w:noProof/>
@@ -28223,13 +29071,13 @@
       <w:r>
         <w:t>scenario</w:t>
       </w:r>
-      <w:bookmarkEnd w:id="164"/>
+      <w:bookmarkEnd w:id="165"/>
     </w:p>
     <w:p>
       <w:pPr>
         <w:pStyle w:val="Heading2"/>
       </w:pPr>
-      <w:bookmarkStart w:id="165" w:name="_Toc104749061"/>
+      <w:bookmarkStart w:id="166" w:name="_Toc104749061"/>
       <w:r>
         <w:rPr>
           <w:noProof/>
@@ -28294,7 +29142,7 @@
       <w:r>
         <w:t>Bijlage 3: Ansible alternatief scenario</w:t>
       </w:r>
-      <w:bookmarkEnd w:id="165"/>
+      <w:bookmarkEnd w:id="166"/>
     </w:p>
     <w:p/>
     <w:p/>
@@ -28304,7 +29152,7 @@
       <w:pPr>
         <w:pStyle w:val="Heading2"/>
       </w:pPr>
-      <w:bookmarkStart w:id="166" w:name="_Toc104749062"/>
+      <w:bookmarkStart w:id="167" w:name="_Toc104749062"/>
       <w:r>
         <w:rPr>
           <w:noProof/>
@@ -28335,7 +29183,7 @@
                     <pic:cNvPicPr/>
                   </pic:nvPicPr>
                   <pic:blipFill>
-                    <a:blip r:embed="rId67">
+                    <a:blip r:embed="rId66">
                       <a:extLst>
                         <a:ext uri="{28A0092B-C50C-407E-A947-70E740481C1C}">
                           <a14:useLocalDpi xmlns:a14="http://schemas.microsoft.com/office/drawing/2010/main" val="0"/>
@@ -28379,7 +29227,7 @@
       <w:r>
         <w:t>Basisopstelling</w:t>
       </w:r>
-      <w:bookmarkEnd w:id="166"/>
+      <w:bookmarkEnd w:id="167"/>
     </w:p>
     <w:p/>
     <w:p/>
@@ -28389,7 +29237,7 @@
       <w:pPr>
         <w:pStyle w:val="Heading2"/>
       </w:pPr>
-      <w:bookmarkStart w:id="167" w:name="_Toc104749063"/>
+      <w:bookmarkStart w:id="168" w:name="_Toc104749063"/>
       <w:r>
         <w:rPr>
           <w:noProof/>
@@ -28419,7 +29267,7 @@
                     <pic:cNvPicPr/>
                   </pic:nvPicPr>
                   <pic:blipFill>
-                    <a:blip r:embed="rId74" cstate="print">
+                    <a:blip r:embed="rId73" cstate="print">
                       <a:extLst>
                         <a:ext uri="{28A0092B-C50C-407E-A947-70E740481C1C}">
                           <a14:useLocalDpi xmlns:a14="http://schemas.microsoft.com/office/drawing/2010/main" val="0"/>
@@ -28466,18 +29314,18 @@
       <w:r>
         <w:t xml:space="preserve"> diagram</w:t>
       </w:r>
-      <w:bookmarkEnd w:id="167"/>
+      <w:bookmarkEnd w:id="168"/>
     </w:p>
     <w:p/>
     <w:p>
       <w:pPr>
         <w:pStyle w:val="Heading2"/>
       </w:pPr>
-      <w:bookmarkStart w:id="168" w:name="_Toc104749064"/>
+      <w:bookmarkStart w:id="169" w:name="_Toc104749064"/>
       <w:r>
         <w:t>Bijlage 6: Logboek</w:t>
       </w:r>
-      <w:bookmarkEnd w:id="168"/>
+      <w:bookmarkEnd w:id="169"/>
     </w:p>
     <w:p>
       <w:pPr>
@@ -28488,7 +29336,7 @@
       <w:r>
         <w:t xml:space="preserve">Volledige link naar logboek van project: </w:t>
       </w:r>
-      <w:hyperlink r:id="rId86" w:history="1">
+      <w:hyperlink r:id="rId85" w:history="1">
         <w:r>
           <w:rPr>
             <w:rStyle w:val="Hyperlink"/>
@@ -28652,7 +29500,7 @@
           <w:u w:val="none"/>
         </w:rPr>
       </w:pPr>
-      <w:bookmarkStart w:id="169" w:name="_Toc104749065"/>
+      <w:bookmarkStart w:id="170" w:name="_Toc104749065"/>
       <w:r>
         <w:rPr>
           <w:noProof/>
@@ -28682,7 +29530,7 @@
                     <pic:cNvPicPr/>
                   </pic:nvPicPr>
                   <pic:blipFill rotWithShape="1">
-                    <a:blip r:embed="rId84" cstate="print">
+                    <a:blip r:embed="rId83" cstate="print">
                       <a:extLst>
                         <a:ext uri="{28A0092B-C50C-407E-A947-70E740481C1C}">
                           <a14:useLocalDpi xmlns:a14="http://schemas.microsoft.com/office/drawing/2010/main" val="0"/>
@@ -28728,19 +29576,19 @@
         </w:rPr>
         <w:t>Bijlage 7: Real-world hosting scenario</w:t>
       </w:r>
-      <w:bookmarkEnd w:id="169"/>
+      <w:bookmarkEnd w:id="170"/>
     </w:p>
     <w:p/>
     <w:p>
       <w:pPr>
         <w:pStyle w:val="Heading2"/>
       </w:pPr>
-      <w:bookmarkStart w:id="170" w:name="_Toc104749066"/>
+      <w:bookmarkStart w:id="171" w:name="_Toc104749066"/>
       <w:r>
         <w:lastRenderedPageBreak/>
         <w:t>Bijlage 8: Volledige opstelling</w:t>
       </w:r>
-      <w:bookmarkEnd w:id="170"/>
+      <w:bookmarkEnd w:id="171"/>
     </w:p>
     <w:p>
       <w:r>
@@ -28771,7 +29619,7 @@
                     <pic:cNvPicPr/>
                   </pic:nvPicPr>
                   <pic:blipFill>
-                    <a:blip r:embed="rId85">
+                    <a:blip r:embed="rId84">
                       <a:extLst>
                         <a:ext uri="{28A0092B-C50C-407E-A947-70E740481C1C}">
                           <a14:useLocalDpi xmlns:a14="http://schemas.microsoft.com/office/drawing/2010/main" val="0"/>
@@ -28806,8 +29654,8 @@
     </w:p>
     <w:p/>
     <w:sectPr>
-      <w:headerReference w:type="default" r:id="rId87"/>
-      <w:footerReference w:type="default" r:id="rId88"/>
+      <w:headerReference w:type="default" r:id="rId86"/>
+      <w:footerReference w:type="default" r:id="rId87"/>
       <w:pgSz w:w="11906" w:h="16838"/>
       <w:pgMar w:top="1417" w:right="1417" w:bottom="1417" w:left="1417" w:header="708" w:footer="708" w:gutter="0"/>
       <w:pgNumType w:start="1"/>
